--- a/examples/regression/doc/reg_dtree.docx
+++ b/examples/regression/doc/reg_dtree.docx
@@ -194,1384 +194,1636 @@
         <w:rPr>
           <w:rStyle w:val="VerbatimChar"/>
         </w:rPr>
-        <w:t xml:space="preserve">##      [,1]      [,2]      [,3]      [,4]      [,5]      [,6]      [,7]      [,8]      [,9]      [,10]     [,11]     [,12]     [,13]    </w:t>
-      </w:r>
-      <w:r>
-        <w:br/>
-      </w:r>
-      <w:r>
-        <w:rPr>
-          <w:rStyle w:val="VerbatimChar"/>
-        </w:rPr>
-        <w:t xml:space="preserve">## [1,] "numeric" "numeric" "numeric" "numeric" "numeric" "numeric" "numeric" "numeric" "numeric" "numeric" "numeric" "numeric" "numeric"</w:t>
-      </w:r>
-      <w:r>
-        <w:br/>
-      </w:r>
-      <w:r>
-        <w:rPr>
-          <w:rStyle w:val="VerbatimChar"/>
-        </w:rPr>
-        <w:t xml:space="preserve">##      [,14]     [,15]     [,16]     [,17]     [,18]     [,19]     [,20]     [,21]     [,22]     [,23]     [,24]     [,25]     [,26]    </w:t>
-      </w:r>
-      <w:r>
-        <w:br/>
-      </w:r>
-      <w:r>
-        <w:rPr>
-          <w:rStyle w:val="VerbatimChar"/>
-        </w:rPr>
-        <w:t xml:space="preserve">## [1,] "numeric" "numeric" "numeric" "numeric" "numeric" "numeric" "numeric" "numeric" "numeric" "numeric" "numeric" "numeric" "numeric"</w:t>
-      </w:r>
-      <w:r>
-        <w:br/>
-      </w:r>
-      <w:r>
-        <w:rPr>
-          <w:rStyle w:val="VerbatimChar"/>
-        </w:rPr>
-        <w:t xml:space="preserve">##      [,27]     [,28]     [,29]     [,30]     [,31]     [,32]     [,33]     [,34]     [,35]     [,36]     [,37]     [,38]     [,39]    </w:t>
-      </w:r>
-      <w:r>
-        <w:br/>
-      </w:r>
-      <w:r>
-        <w:rPr>
-          <w:rStyle w:val="VerbatimChar"/>
-        </w:rPr>
-        <w:t xml:space="preserve">## [1,] "numeric" "numeric" "numeric" "numeric" "numeric" "numeric" "numeric" "numeric" "numeric" "numeric" "numeric" "numeric" "numeric"</w:t>
-      </w:r>
-      <w:r>
-        <w:br/>
-      </w:r>
-      <w:r>
-        <w:rPr>
-          <w:rStyle w:val="VerbatimChar"/>
-        </w:rPr>
-        <w:t xml:space="preserve">##      [,40]     [,41]     [,42]     [,43]     [,44]     [,45]     [,46]     [,47]     [,48]     [,49]     [,50]     [,51]     [,52]    </w:t>
-      </w:r>
-      <w:r>
-        <w:br/>
-      </w:r>
-      <w:r>
-        <w:rPr>
-          <w:rStyle w:val="VerbatimChar"/>
-        </w:rPr>
-        <w:t xml:space="preserve">## [1,] "numeric" "numeric" "numeric" "numeric" "numeric" "numeric" "numeric" "numeric" "numeric" "numeric" "numeric" "numeric" "numeric"</w:t>
-      </w:r>
-      <w:r>
-        <w:br/>
-      </w:r>
-      <w:r>
-        <w:rPr>
-          <w:rStyle w:val="VerbatimChar"/>
-        </w:rPr>
-        <w:t xml:space="preserve">##      [,53]     [,54]     [,55]     [,56]     [,57]     [,58]     [,59]     [,60]     [,61]     [,62]     [,63]     [,64]     [,65]    </w:t>
-      </w:r>
-      <w:r>
-        <w:br/>
-      </w:r>
-      <w:r>
-        <w:rPr>
-          <w:rStyle w:val="VerbatimChar"/>
-        </w:rPr>
-        <w:t xml:space="preserve">## [1,] "numeric" "numeric" "numeric" "numeric" "numeric" "numeric" "numeric" "numeric" "numeric" "numeric" "numeric" "numeric" "numeric"</w:t>
-      </w:r>
-      <w:r>
-        <w:br/>
-      </w:r>
-      <w:r>
-        <w:rPr>
-          <w:rStyle w:val="VerbatimChar"/>
-        </w:rPr>
-        <w:t xml:space="preserve">##      [,66]     [,67]     [,68]     [,69]     [,70]     [,71]     [,72]     [,73]     [,74]     [,75]     [,76]     [,77]     [,78]    </w:t>
-      </w:r>
-      <w:r>
-        <w:br/>
-      </w:r>
-      <w:r>
-        <w:rPr>
-          <w:rStyle w:val="VerbatimChar"/>
-        </w:rPr>
-        <w:t xml:space="preserve">## [1,] "numeric" "numeric" "numeric" "numeric" "numeric" "numeric" "numeric" "numeric" "numeric" "numeric" "numeric" "numeric" "numeric"</w:t>
-      </w:r>
-      <w:r>
-        <w:br/>
-      </w:r>
-      <w:r>
-        <w:rPr>
-          <w:rStyle w:val="VerbatimChar"/>
-        </w:rPr>
-        <w:t xml:space="preserve">##      [,79]     [,80]     [,81]     [,82]     [,83]     [,84]     [,85]     [,86]     [,87]     [,88]     [,89]     [,90]     [,91]    </w:t>
-      </w:r>
-      <w:r>
-        <w:br/>
-      </w:r>
-      <w:r>
-        <w:rPr>
-          <w:rStyle w:val="VerbatimChar"/>
-        </w:rPr>
-        <w:t xml:space="preserve">## [1,] "numeric" "numeric" "numeric" "numeric" "numeric" "numeric" "numeric" "numeric" "numeric" "numeric" "numeric" "numeric" "numeric"</w:t>
-      </w:r>
-      <w:r>
-        <w:br/>
-      </w:r>
-      <w:r>
-        <w:rPr>
-          <w:rStyle w:val="VerbatimChar"/>
-        </w:rPr>
-        <w:t xml:space="preserve">##      [,92]     [,93]     [,94]     [,95]     [,96]     [,97]     [,98]     [,99]     [,100]    [,101]    [,102]    [,103]    [,104]   </w:t>
-      </w:r>
-      <w:r>
-        <w:br/>
-      </w:r>
-      <w:r>
-        <w:rPr>
-          <w:rStyle w:val="VerbatimChar"/>
-        </w:rPr>
-        <w:t xml:space="preserve">## [1,] "numeric" "numeric" "numeric" "numeric" "numeric" "numeric" "numeric" "numeric" "numeric" "numeric" "numeric" "numeric" "numeric"</w:t>
-      </w:r>
-      <w:r>
-        <w:br/>
-      </w:r>
-      <w:r>
-        <w:rPr>
-          <w:rStyle w:val="VerbatimChar"/>
-        </w:rPr>
-        <w:t xml:space="preserve">##      [,105]    [,106]    [,107]    [,108]    [,109]    [,110]    [,111]    [,112]    [,113]    [,114]    [,115]    [,116]    [,117]   </w:t>
-      </w:r>
-      <w:r>
-        <w:br/>
-      </w:r>
-      <w:r>
-        <w:rPr>
-          <w:rStyle w:val="VerbatimChar"/>
-        </w:rPr>
-        <w:t xml:space="preserve">## [1,] "numeric" "numeric" "numeric" "numeric" "numeric" "numeric" "numeric" "numeric" "numeric" "numeric" "numeric" "numeric" "numeric"</w:t>
-      </w:r>
-      <w:r>
-        <w:br/>
-      </w:r>
-      <w:r>
-        <w:rPr>
-          <w:rStyle w:val="VerbatimChar"/>
-        </w:rPr>
-        <w:t xml:space="preserve">##      [,118]    [,119]    [,120]    [,121]    [,122]    [,123]    [,124]    [,125]    [,126]    [,127]    [,128]    [,129]    [,130]   </w:t>
-      </w:r>
-      <w:r>
-        <w:br/>
-      </w:r>
-      <w:r>
-        <w:rPr>
-          <w:rStyle w:val="VerbatimChar"/>
-        </w:rPr>
-        <w:t xml:space="preserve">## [1,] "numeric" "numeric" "numeric" "numeric" "numeric" "numeric" "numeric" "numeric" "numeric" "numeric" "numeric" "numeric" "numeric"</w:t>
-      </w:r>
-      <w:r>
-        <w:br/>
-      </w:r>
-      <w:r>
-        <w:rPr>
-          <w:rStyle w:val="VerbatimChar"/>
-        </w:rPr>
-        <w:t xml:space="preserve">##      [,131]    [,132]    [,133]    [,134]    [,135]    [,136]    [,137]    [,138]    [,139]    [,140]    [,141]    [,142]    [,143]   </w:t>
-      </w:r>
-      <w:r>
-        <w:br/>
-      </w:r>
-      <w:r>
-        <w:rPr>
-          <w:rStyle w:val="VerbatimChar"/>
-        </w:rPr>
-        <w:t xml:space="preserve">## [1,] "numeric" "numeric" "numeric" "numeric" "numeric" "numeric" "numeric" "numeric" "numeric" "numeric" "numeric" "numeric" "numeric"</w:t>
-      </w:r>
-      <w:r>
-        <w:br/>
-      </w:r>
-      <w:r>
-        <w:rPr>
-          <w:rStyle w:val="VerbatimChar"/>
-        </w:rPr>
-        <w:t xml:space="preserve">##      [,144]    [,145]    [,146]    [,147]    [,148]    [,149]    [,150]    [,151]    [,152]    [,153]    [,154]    [,155]    [,156]   </w:t>
-      </w:r>
-      <w:r>
-        <w:br/>
-      </w:r>
-      <w:r>
-        <w:rPr>
-          <w:rStyle w:val="VerbatimChar"/>
-        </w:rPr>
-        <w:t xml:space="preserve">## [1,] "numeric" "numeric" "numeric" "numeric" "numeric" "numeric" "numeric" "numeric" "numeric" "numeric" "numeric" "numeric" "numeric"</w:t>
-      </w:r>
-      <w:r>
-        <w:br/>
-      </w:r>
-      <w:r>
-        <w:rPr>
-          <w:rStyle w:val="VerbatimChar"/>
-        </w:rPr>
-        <w:t xml:space="preserve">##      [,157]    [,158]    [,159]    [,160]    [,161]    [,162]    [,163]    [,164]    [,165]    [,166]    [,167]    [,168]    [,169]   </w:t>
-      </w:r>
-      <w:r>
-        <w:br/>
-      </w:r>
-      <w:r>
-        <w:rPr>
-          <w:rStyle w:val="VerbatimChar"/>
-        </w:rPr>
-        <w:t xml:space="preserve">## [1,] "numeric" "numeric" "numeric" "numeric" "numeric" "numeric" "numeric" "numeric" "numeric" "numeric" "numeric" "numeric" "numeric"</w:t>
-      </w:r>
-      <w:r>
-        <w:br/>
-      </w:r>
-      <w:r>
-        <w:rPr>
-          <w:rStyle w:val="VerbatimChar"/>
-        </w:rPr>
-        <w:t xml:space="preserve">##      [,170]    [,171]    [,172]    [,173]    [,174]    [,175]    [,176]    [,177]    [,178]    [,179]    [,180]    [,181]    [,182]   </w:t>
-      </w:r>
-      <w:r>
-        <w:br/>
-      </w:r>
-      <w:r>
-        <w:rPr>
-          <w:rStyle w:val="VerbatimChar"/>
-        </w:rPr>
-        <w:t xml:space="preserve">## [1,] "numeric" "numeric" "numeric" "numeric" "numeric" "numeric" "numeric" "numeric" "numeric" "numeric" "numeric" "numeric" "numeric"</w:t>
-      </w:r>
-      <w:r>
-        <w:br/>
-      </w:r>
-      <w:r>
-        <w:rPr>
-          <w:rStyle w:val="VerbatimChar"/>
-        </w:rPr>
-        <w:t xml:space="preserve">##      [,183]    [,184]    [,185]    [,186]    [,187]    [,188]    [,189]    [,190]    [,191]    [,192]    [,193]    [,194]    [,195]   </w:t>
-      </w:r>
-      <w:r>
-        <w:br/>
-      </w:r>
-      <w:r>
-        <w:rPr>
-          <w:rStyle w:val="VerbatimChar"/>
-        </w:rPr>
-        <w:t xml:space="preserve">## [1,] "numeric" "numeric" "numeric" "numeric" "numeric" "numeric" "numeric" "numeric" "numeric" "numeric" "numeric" "numeric" "numeric"</w:t>
-      </w:r>
-      <w:r>
-        <w:br/>
-      </w:r>
-      <w:r>
-        <w:rPr>
-          <w:rStyle w:val="VerbatimChar"/>
-        </w:rPr>
-        <w:t xml:space="preserve">##      [,196]    [,197]    [,198]    [,199]    [,200]    [,201]    [,202]    [,203]    [,204]    [,205]    [,206]    [,207]    [,208]   </w:t>
-      </w:r>
-      <w:r>
-        <w:br/>
-      </w:r>
-      <w:r>
-        <w:rPr>
-          <w:rStyle w:val="VerbatimChar"/>
-        </w:rPr>
-        <w:t xml:space="preserve">## [1,] "numeric" "numeric" "numeric" "numeric" "numeric" "numeric" "numeric" "numeric" "numeric" "numeric" "numeric" "numeric" "numeric"</w:t>
-      </w:r>
-      <w:r>
-        <w:br/>
-      </w:r>
-      <w:r>
-        <w:rPr>
-          <w:rStyle w:val="VerbatimChar"/>
-        </w:rPr>
-        <w:t xml:space="preserve">##      [,209]    [,210]    [,211]    [,212]    [,213]    [,214]    [,215]    [,216]    [,217]    [,218]    [,219]    [,220]    [,221]   </w:t>
-      </w:r>
-      <w:r>
-        <w:br/>
-      </w:r>
-      <w:r>
-        <w:rPr>
-          <w:rStyle w:val="VerbatimChar"/>
-        </w:rPr>
-        <w:t xml:space="preserve">## [1,] "numeric" "numeric" "numeric" "numeric" "numeric" "numeric" "numeric" "numeric" "numeric" "numeric" "numeric" "numeric" "numeric"</w:t>
-      </w:r>
-      <w:r>
-        <w:br/>
-      </w:r>
-      <w:r>
-        <w:rPr>
-          <w:rStyle w:val="VerbatimChar"/>
-        </w:rPr>
-        <w:t xml:space="preserve">##      [,222]    [,223]    [,224]    [,225]    [,226]    [,227]    [,228]    [,229]    [,230]    [,231]    [,232]    [,233]    [,234]   </w:t>
-      </w:r>
-      <w:r>
-        <w:br/>
-      </w:r>
-      <w:r>
-        <w:rPr>
-          <w:rStyle w:val="VerbatimChar"/>
-        </w:rPr>
-        <w:t xml:space="preserve">## [1,] "numeric" "numeric" "numeric" "numeric" "numeric" "numeric" "numeric" "numeric" "numeric" "numeric" "numeric" "numeric" "numeric"</w:t>
-      </w:r>
-      <w:r>
-        <w:br/>
-      </w:r>
-      <w:r>
-        <w:rPr>
-          <w:rStyle w:val="VerbatimChar"/>
-        </w:rPr>
-        <w:t xml:space="preserve">##      [,235]    [,236]    [,237]    [,238]    [,239]    [,240]    [,241]    [,242]    [,243]    [,244]    [,245]    [,246]    [,247]   </w:t>
-      </w:r>
-      <w:r>
-        <w:br/>
-      </w:r>
-      <w:r>
-        <w:rPr>
-          <w:rStyle w:val="VerbatimChar"/>
-        </w:rPr>
-        <w:t xml:space="preserve">## [1,] "numeric" "numeric" "numeric" "numeric" "numeric" "numeric" "numeric" "numeric" "numeric" "numeric" "numeric" "numeric" "numeric"</w:t>
-      </w:r>
-      <w:r>
-        <w:br/>
-      </w:r>
-      <w:r>
-        <w:rPr>
-          <w:rStyle w:val="VerbatimChar"/>
-        </w:rPr>
-        <w:t xml:space="preserve">##      [,248]    [,249]    [,250]    [,251]    [,252]    [,253]    [,254]    [,255]    [,256]    [,257]    [,258]    [,259]    [,260]   </w:t>
-      </w:r>
-      <w:r>
-        <w:br/>
-      </w:r>
-      <w:r>
-        <w:rPr>
-          <w:rStyle w:val="VerbatimChar"/>
-        </w:rPr>
-        <w:t xml:space="preserve">## [1,] "numeric" "numeric" "numeric" "numeric" "numeric" "numeric" "numeric" "numeric" "numeric" "numeric" "numeric" "numeric" "numeric"</w:t>
-      </w:r>
-      <w:r>
-        <w:br/>
-      </w:r>
-      <w:r>
-        <w:rPr>
-          <w:rStyle w:val="VerbatimChar"/>
-        </w:rPr>
-        <w:t xml:space="preserve">##      [,261]    [,262]    [,263]    [,264]    [,265]    [,266]    [,267]    [,268]    [,269]    [,270]    [,271]    [,272]    [,273]   </w:t>
-      </w:r>
-      <w:r>
-        <w:br/>
-      </w:r>
-      <w:r>
-        <w:rPr>
-          <w:rStyle w:val="VerbatimChar"/>
-        </w:rPr>
-        <w:t xml:space="preserve">## [1,] "numeric" "numeric" "numeric" "numeric" "numeric" "numeric" "numeric" "numeric" "numeric" "numeric" "numeric" "numeric" "numeric"</w:t>
-      </w:r>
-      <w:r>
-        <w:br/>
-      </w:r>
-      <w:r>
-        <w:rPr>
-          <w:rStyle w:val="VerbatimChar"/>
-        </w:rPr>
-        <w:t xml:space="preserve">##      [,274]    [,275]    [,276]    [,277]    [,278]    [,279]    [,280]    [,281]    [,282]    [,283]    [,284]    [,285]    [,286]   </w:t>
-      </w:r>
-      <w:r>
-        <w:br/>
-      </w:r>
-      <w:r>
-        <w:rPr>
-          <w:rStyle w:val="VerbatimChar"/>
-        </w:rPr>
-        <w:t xml:space="preserve">## [1,] "numeric" "numeric" "numeric" "numeric" "numeric" "numeric" "numeric" "numeric" "numeric" "numeric" "numeric" "numeric" "numeric"</w:t>
-      </w:r>
-      <w:r>
-        <w:br/>
-      </w:r>
-      <w:r>
-        <w:rPr>
-          <w:rStyle w:val="VerbatimChar"/>
-        </w:rPr>
-        <w:t xml:space="preserve">##      [,287]    [,288]    [,289]    [,290]    [,291]    [,292]    [,293]    [,294]    [,295]    [,296]    [,297]    [,298]    [,299]   </w:t>
-      </w:r>
-      <w:r>
-        <w:br/>
-      </w:r>
-      <w:r>
-        <w:rPr>
-          <w:rStyle w:val="VerbatimChar"/>
-        </w:rPr>
-        <w:t xml:space="preserve">## [1,] "numeric" "numeric" "numeric" "numeric" "numeric" "numeric" "numeric" "numeric" "numeric" "numeric" "numeric" "numeric" "numeric"</w:t>
-      </w:r>
-      <w:r>
-        <w:br/>
-      </w:r>
-      <w:r>
-        <w:rPr>
-          <w:rStyle w:val="VerbatimChar"/>
-        </w:rPr>
-        <w:t xml:space="preserve">##      [,300]    [,301]    [,302]    [,303]    [,304]    [,305]    [,306]    [,307]    [,308]    [,309]    [,310]    [,311]    [,312]   </w:t>
-      </w:r>
-      <w:r>
-        <w:br/>
-      </w:r>
-      <w:r>
-        <w:rPr>
-          <w:rStyle w:val="VerbatimChar"/>
-        </w:rPr>
-        <w:t xml:space="preserve">## [1,] "numeric" "numeric" "numeric" "numeric" "numeric" "numeric" "numeric" "numeric" "numeric" "numeric" "numeric" "numeric" "numeric"</w:t>
-      </w:r>
-      <w:r>
-        <w:br/>
-      </w:r>
-      <w:r>
-        <w:rPr>
-          <w:rStyle w:val="VerbatimChar"/>
-        </w:rPr>
-        <w:t xml:space="preserve">##      [,313]    [,314]    [,315]    [,316]    [,317]    [,318]    [,319]    [,320]    [,321]    [,322]    [,323]    [,324]    [,325]   </w:t>
-      </w:r>
-      <w:r>
-        <w:br/>
-      </w:r>
-      <w:r>
-        <w:rPr>
-          <w:rStyle w:val="VerbatimChar"/>
-        </w:rPr>
-        <w:t xml:space="preserve">## [1,] "numeric" "numeric" "numeric" "numeric" "numeric" "numeric" "numeric" "numeric" "numeric" "numeric" "numeric" "numeric" "numeric"</w:t>
-      </w:r>
-      <w:r>
-        <w:br/>
-      </w:r>
-      <w:r>
-        <w:rPr>
-          <w:rStyle w:val="VerbatimChar"/>
-        </w:rPr>
-        <w:t xml:space="preserve">##      [,326]    [,327]    [,328]    [,329]    [,330]    [,331]    [,332]    [,333]    [,334]    [,335]    [,336]    [,337]    [,338]   </w:t>
-      </w:r>
-      <w:r>
-        <w:br/>
-      </w:r>
-      <w:r>
-        <w:rPr>
-          <w:rStyle w:val="VerbatimChar"/>
-        </w:rPr>
-        <w:t xml:space="preserve">## [1,] "numeric" "numeric" "numeric" "numeric" "numeric" "numeric" "numeric" "numeric" "numeric" "numeric" "numeric" "numeric" "numeric"</w:t>
-      </w:r>
-      <w:r>
-        <w:br/>
-      </w:r>
-      <w:r>
-        <w:rPr>
-          <w:rStyle w:val="VerbatimChar"/>
-        </w:rPr>
-        <w:t xml:space="preserve">##      [,339]    [,340]    [,341]    [,342]    [,343]    [,344]    [,345]    [,346]    [,347]    [,348]    [,349]    [,350]    [,351]   </w:t>
-      </w:r>
-      <w:r>
-        <w:br/>
-      </w:r>
-      <w:r>
-        <w:rPr>
-          <w:rStyle w:val="VerbatimChar"/>
-        </w:rPr>
-        <w:t xml:space="preserve">## [1,] "numeric" "numeric" "numeric" "numeric" "numeric" "numeric" "numeric" "numeric" "numeric" "numeric" "numeric" "numeric" "numeric"</w:t>
-      </w:r>
-      <w:r>
-        <w:br/>
-      </w:r>
-      <w:r>
-        <w:rPr>
-          <w:rStyle w:val="VerbatimChar"/>
-        </w:rPr>
-        <w:t xml:space="preserve">##      [,352]    [,353]    [,354]    [,355]    [,356]    [,357]    [,358]    [,359]    [,360]    [,361]    [,362]    [,363]    [,364]   </w:t>
-      </w:r>
-      <w:r>
-        <w:br/>
-      </w:r>
-      <w:r>
-        <w:rPr>
-          <w:rStyle w:val="VerbatimChar"/>
-        </w:rPr>
-        <w:t xml:space="preserve">## [1,] "numeric" "numeric" "numeric" "numeric" "numeric" "numeric" "numeric" "numeric" "numeric" "numeric" "numeric" "numeric" "numeric"</w:t>
-      </w:r>
-      <w:r>
-        <w:br/>
-      </w:r>
-      <w:r>
-        <w:rPr>
-          <w:rStyle w:val="VerbatimChar"/>
-        </w:rPr>
-        <w:t xml:space="preserve">##      [,365]    [,366]    [,367]    [,368]    [,369]    [,370]    [,371]    [,372]    [,373]    [,374]    [,375]    [,376]    [,377]   </w:t>
-      </w:r>
-      <w:r>
-        <w:br/>
-      </w:r>
-      <w:r>
-        <w:rPr>
-          <w:rStyle w:val="VerbatimChar"/>
-        </w:rPr>
-        <w:t xml:space="preserve">## [1,] "numeric" "numeric" "numeric" "numeric" "numeric" "numeric" "numeric" "numeric" "numeric" "numeric" "numeric" "numeric" "numeric"</w:t>
-      </w:r>
-      <w:r>
-        <w:br/>
-      </w:r>
-      <w:r>
-        <w:rPr>
-          <w:rStyle w:val="VerbatimChar"/>
-        </w:rPr>
-        <w:t xml:space="preserve">##      [,378]    [,379]    [,380]    [,381]    [,382]    [,383]    [,384]    [,385]    [,386]    [,387]    [,388]    [,389]    [,390]   </w:t>
-      </w:r>
-      <w:r>
-        <w:br/>
-      </w:r>
-      <w:r>
-        <w:rPr>
-          <w:rStyle w:val="VerbatimChar"/>
-        </w:rPr>
-        <w:t xml:space="preserve">## [1,] "numeric" "numeric" "numeric" "numeric" "numeric" "numeric" "numeric" "numeric" "numeric" "numeric" "numeric" "numeric" "numeric"</w:t>
-      </w:r>
-      <w:r>
-        <w:br/>
-      </w:r>
-      <w:r>
-        <w:rPr>
-          <w:rStyle w:val="VerbatimChar"/>
-        </w:rPr>
-        <w:t xml:space="preserve">##      [,391]    [,392]    [,393]    [,394]    [,395]    [,396]    [,397]    [,398]    [,399]    [,400]    [,401]    [,402]    [,403]   </w:t>
-      </w:r>
-      <w:r>
-        <w:br/>
-      </w:r>
-      <w:r>
-        <w:rPr>
-          <w:rStyle w:val="VerbatimChar"/>
-        </w:rPr>
-        <w:t xml:space="preserve">## [1,] "numeric" "numeric" "numeric" "numeric" "numeric" "numeric" "numeric" "numeric" "numeric" "numeric" "numeric" "numeric" "numeric"</w:t>
-      </w:r>
-      <w:r>
-        <w:br/>
-      </w:r>
-      <w:r>
-        <w:rPr>
-          <w:rStyle w:val="VerbatimChar"/>
-        </w:rPr>
-        <w:t xml:space="preserve">##      [,404]    [,405]    [,406]    [,407]    [,408]    [,409]    [,410]    [,411]    [,412]    [,413]    [,414]    [,415]    [,416]   </w:t>
-      </w:r>
-      <w:r>
-        <w:br/>
-      </w:r>
-      <w:r>
-        <w:rPr>
-          <w:rStyle w:val="VerbatimChar"/>
-        </w:rPr>
-        <w:t xml:space="preserve">## [1,] "numeric" "numeric" "numeric" "numeric" "numeric" "numeric" "numeric" "numeric" "numeric" "numeric" "numeric" "numeric" "numeric"</w:t>
-      </w:r>
-      <w:r>
-        <w:br/>
-      </w:r>
-      <w:r>
-        <w:rPr>
-          <w:rStyle w:val="VerbatimChar"/>
-        </w:rPr>
-        <w:t xml:space="preserve">##      [,417]    [,418]    [,419]    [,420]    [,421]    [,422]    [,423]    [,424]    [,425]    [,426]    [,427]    [,428]    [,429]   </w:t>
-      </w:r>
-      <w:r>
-        <w:br/>
-      </w:r>
-      <w:r>
-        <w:rPr>
-          <w:rStyle w:val="VerbatimChar"/>
-        </w:rPr>
-        <w:t xml:space="preserve">## [1,] "numeric" "numeric" "numeric" "numeric" "numeric" "numeric" "numeric" "numeric" "numeric" "numeric" "numeric" "numeric" "numeric"</w:t>
-      </w:r>
-      <w:r>
-        <w:br/>
-      </w:r>
-      <w:r>
-        <w:rPr>
-          <w:rStyle w:val="VerbatimChar"/>
-        </w:rPr>
-        <w:t xml:space="preserve">##      [,430]    [,431]    [,432]    [,433]    [,434]    [,435]    [,436]    [,437]    [,438]    [,439]    [,440]    [,441]    [,442]   </w:t>
-      </w:r>
-      <w:r>
-        <w:br/>
-      </w:r>
-      <w:r>
-        <w:rPr>
-          <w:rStyle w:val="VerbatimChar"/>
-        </w:rPr>
-        <w:t xml:space="preserve">## [1,] "numeric" "numeric" "numeric" "numeric" "numeric" "numeric" "numeric" "numeric" "numeric" "numeric" "numeric" "numeric" "numeric"</w:t>
-      </w:r>
-      <w:r>
-        <w:br/>
-      </w:r>
-      <w:r>
-        <w:rPr>
-          <w:rStyle w:val="VerbatimChar"/>
-        </w:rPr>
-        <w:t xml:space="preserve">##      [,443]    [,444]    [,445]    [,446]    [,447]    [,448]    [,449]    [,450]    [,451]    [,452]    [,453]    [,454]    [,455]   </w:t>
-      </w:r>
-      <w:r>
-        <w:br/>
-      </w:r>
-      <w:r>
-        <w:rPr>
-          <w:rStyle w:val="VerbatimChar"/>
-        </w:rPr>
-        <w:t xml:space="preserve">## [1,] "numeric" "numeric" "numeric" "numeric" "numeric" "numeric" "numeric" "numeric" "numeric" "numeric" "numeric" "numeric" "numeric"</w:t>
-      </w:r>
-      <w:r>
-        <w:br/>
-      </w:r>
-      <w:r>
-        <w:rPr>
-          <w:rStyle w:val="VerbatimChar"/>
-        </w:rPr>
-        <w:t xml:space="preserve">##      [,456]    [,457]    [,458]    [,459]    [,460]    [,461]    [,462]    [,463]    [,464]    [,465]    [,466]    [,467]    [,468]   </w:t>
-      </w:r>
-      <w:r>
-        <w:br/>
-      </w:r>
-      <w:r>
-        <w:rPr>
-          <w:rStyle w:val="VerbatimChar"/>
-        </w:rPr>
-        <w:t xml:space="preserve">## [1,] "numeric" "numeric" "numeric" "numeric" "numeric" "numeric" "numeric" "numeric" "numeric" "numeric" "numeric" "numeric" "numeric"</w:t>
-      </w:r>
-      <w:r>
-        <w:br/>
-      </w:r>
-      <w:r>
-        <w:rPr>
-          <w:rStyle w:val="VerbatimChar"/>
-        </w:rPr>
-        <w:t xml:space="preserve">##      [,469]    [,470]    [,471]    [,472]    [,473]    [,474]    [,475]    [,476]    [,477]    [,478]    [,479]    [,480]    [,481]   </w:t>
-      </w:r>
-      <w:r>
-        <w:br/>
-      </w:r>
-      <w:r>
-        <w:rPr>
-          <w:rStyle w:val="VerbatimChar"/>
-        </w:rPr>
-        <w:t xml:space="preserve">## [1,] "numeric" "numeric" "numeric" "numeric" "numeric" "numeric" "numeric" "numeric" "numeric" "numeric" "numeric" "numeric" "numeric"</w:t>
-      </w:r>
-      <w:r>
-        <w:br/>
-      </w:r>
-      <w:r>
-        <w:rPr>
-          <w:rStyle w:val="VerbatimChar"/>
-        </w:rPr>
-        <w:t xml:space="preserve">##      [,482]    [,483]    [,484]    [,485]    [,486]    [,487]    [,488]    [,489]    [,490]    [,491]    [,492]    [,493]    [,494]   </w:t>
-      </w:r>
-      <w:r>
-        <w:br/>
-      </w:r>
-      <w:r>
-        <w:rPr>
-          <w:rStyle w:val="VerbatimChar"/>
-        </w:rPr>
-        <w:t xml:space="preserve">## [1,] "numeric" "numeric" "numeric" "numeric" "numeric" "numeric" "numeric" "numeric" "numeric" "numeric" "numeric" "numeric" "numeric"</w:t>
-      </w:r>
-      <w:r>
-        <w:br/>
-      </w:r>
-      <w:r>
-        <w:rPr>
-          <w:rStyle w:val="VerbatimChar"/>
-        </w:rPr>
-        <w:t xml:space="preserve">##      [,495]    [,496]    [,497]    [,498]    [,499]    [,500]    [,501]    [,502]    [,503]    [,504]    [,505]    [,506]    [,507]   </w:t>
-      </w:r>
-      <w:r>
-        <w:br/>
-      </w:r>
-      <w:r>
-        <w:rPr>
-          <w:rStyle w:val="VerbatimChar"/>
-        </w:rPr>
-        <w:t xml:space="preserve">## [1,] "numeric" "numeric" "numeric" "numeric" "numeric" "numeric" "numeric" "numeric" "numeric" "numeric" "numeric" "numeric" "numeric"</w:t>
-      </w:r>
-      <w:r>
-        <w:br/>
-      </w:r>
-      <w:r>
-        <w:rPr>
-          <w:rStyle w:val="VerbatimChar"/>
-        </w:rPr>
-        <w:t xml:space="preserve">##      [,508]    [,509]    [,510]    [,511]    [,512]    [,513]    [,514]    [,515]    [,516]    [,517]    [,518]    [,519]    [,520]   </w:t>
-      </w:r>
-      <w:r>
-        <w:br/>
-      </w:r>
-      <w:r>
-        <w:rPr>
-          <w:rStyle w:val="VerbatimChar"/>
-        </w:rPr>
-        <w:t xml:space="preserve">## [1,] "numeric" "numeric" "numeric" "numeric" "numeric" "numeric" "numeric" "numeric" "numeric" "numeric" "numeric" "numeric" "numeric"</w:t>
-      </w:r>
-      <w:r>
-        <w:br/>
-      </w:r>
-      <w:r>
-        <w:rPr>
-          <w:rStyle w:val="VerbatimChar"/>
-        </w:rPr>
-        <w:t xml:space="preserve">##      [,521]    [,522]    [,523]    [,524]    [,525]    [,526]    [,527]    [,528]    [,529]    [,530]    [,531]    [,532]    [,533]   </w:t>
-      </w:r>
-      <w:r>
-        <w:br/>
-      </w:r>
-      <w:r>
-        <w:rPr>
-          <w:rStyle w:val="VerbatimChar"/>
-        </w:rPr>
-        <w:t xml:space="preserve">## [1,] "numeric" "numeric" "numeric" "numeric" "numeric" "numeric" "numeric" "numeric" "numeric" "numeric" "numeric" "numeric" "numeric"</w:t>
-      </w:r>
-      <w:r>
-        <w:br/>
-      </w:r>
-      <w:r>
-        <w:rPr>
-          <w:rStyle w:val="VerbatimChar"/>
-        </w:rPr>
-        <w:t xml:space="preserve">##      [,534]    [,535]    [,536]    [,537]    [,538]    [,539]    [,540]    [,541]    [,542]    [,543]    [,544]    [,545]    [,546]   </w:t>
-      </w:r>
-      <w:r>
-        <w:br/>
-      </w:r>
-      <w:r>
-        <w:rPr>
-          <w:rStyle w:val="VerbatimChar"/>
-        </w:rPr>
-        <w:t xml:space="preserve">## [1,] "numeric" "numeric" "numeric" "numeric" "numeric" "numeric" "numeric" "numeric" "numeric" "numeric" "numeric" "numeric" "numeric"</w:t>
-      </w:r>
-      <w:r>
-        <w:br/>
-      </w:r>
-      <w:r>
-        <w:rPr>
-          <w:rStyle w:val="VerbatimChar"/>
-        </w:rPr>
-        <w:t xml:space="preserve">##      [,547]    [,548]    [,549]    [,550]    [,551]    [,552]    [,553]    [,554]    [,555]    [,556]    [,557]    [,558]    [,559]   </w:t>
-      </w:r>
-      <w:r>
-        <w:br/>
-      </w:r>
-      <w:r>
-        <w:rPr>
-          <w:rStyle w:val="VerbatimChar"/>
-        </w:rPr>
-        <w:t xml:space="preserve">## [1,] "numeric" "numeric" "numeric" "numeric" "numeric" "numeric" "numeric" "numeric" "numeric" "numeric" "numeric" "numeric" "numeric"</w:t>
-      </w:r>
-      <w:r>
-        <w:br/>
-      </w:r>
-      <w:r>
-        <w:rPr>
-          <w:rStyle w:val="VerbatimChar"/>
-        </w:rPr>
-        <w:t xml:space="preserve">##      [,560]    [,561]    [,562]    [,563]    [,564]    [,565]    [,566]    [,567]    [,568]    [,569]    [,570]    [,571]    [,572]   </w:t>
-      </w:r>
-      <w:r>
-        <w:br/>
-      </w:r>
-      <w:r>
-        <w:rPr>
-          <w:rStyle w:val="VerbatimChar"/>
-        </w:rPr>
-        <w:t xml:space="preserve">## [1,] "numeric" "numeric" "numeric" "numeric" "numeric" "numeric" "numeric" "numeric" "numeric" "numeric" "numeric" "numeric" "numeric"</w:t>
-      </w:r>
-      <w:r>
-        <w:br/>
-      </w:r>
-      <w:r>
-        <w:rPr>
-          <w:rStyle w:val="VerbatimChar"/>
-        </w:rPr>
-        <w:t xml:space="preserve">##      [,573]    [,574]    [,575]    [,576]    [,577]    [,578]    [,579]    [,580]    [,581]    [,582]    [,583]    [,584]    [,585]   </w:t>
-      </w:r>
-      <w:r>
-        <w:br/>
-      </w:r>
-      <w:r>
-        <w:rPr>
-          <w:rStyle w:val="VerbatimChar"/>
-        </w:rPr>
-        <w:t xml:space="preserve">## [1,] "numeric" "numeric" "numeric" "numeric" "numeric" "numeric" "numeric" "numeric" "numeric" "numeric" "numeric" "numeric" "numeric"</w:t>
-      </w:r>
-      <w:r>
-        <w:br/>
-      </w:r>
-      <w:r>
-        <w:rPr>
-          <w:rStyle w:val="VerbatimChar"/>
-        </w:rPr>
-        <w:t xml:space="preserve">##      [,586]    [,587]    [,588]    [,589]    [,590]    [,591]    [,592]    [,593]    [,594]    [,595]    [,596]    [,597]    [,598]   </w:t>
-      </w:r>
-      <w:r>
-        <w:br/>
-      </w:r>
-      <w:r>
-        <w:rPr>
-          <w:rStyle w:val="VerbatimChar"/>
-        </w:rPr>
-        <w:t xml:space="preserve">## [1,] "numeric" "numeric" "numeric" "numeric" "numeric" "numeric" "numeric" "numeric" "numeric" "numeric" "numeric" "numeric" "numeric"</w:t>
-      </w:r>
-      <w:r>
-        <w:br/>
-      </w:r>
-      <w:r>
-        <w:rPr>
-          <w:rStyle w:val="VerbatimChar"/>
-        </w:rPr>
-        <w:t xml:space="preserve">##      [,599]    [,600]    [,601]    [,602]    [,603]    [,604]    [,605]    [,606]    [,607]    [,608]    [,609]    [,610]    [,611]   </w:t>
-      </w:r>
-      <w:r>
-        <w:br/>
-      </w:r>
-      <w:r>
-        <w:rPr>
-          <w:rStyle w:val="VerbatimChar"/>
-        </w:rPr>
-        <w:t xml:space="preserve">## [1,] "numeric" "numeric" "numeric" "numeric" "numeric" "numeric" "numeric" "numeric" "numeric" "numeric" "numeric" "numeric" "numeric"</w:t>
-      </w:r>
-      <w:r>
-        <w:br/>
-      </w:r>
-      <w:r>
-        <w:rPr>
-          <w:rStyle w:val="VerbatimChar"/>
-        </w:rPr>
-        <w:t xml:space="preserve">##      [,612]    [,613]    [,614]    [,615]    [,616]    [,617]    [,618]    [,619]    [,620]    [,621]    [,622]    [,623]    [,624]   </w:t>
-      </w:r>
-      <w:r>
-        <w:br/>
-      </w:r>
-      <w:r>
-        <w:rPr>
-          <w:rStyle w:val="VerbatimChar"/>
-        </w:rPr>
-        <w:t xml:space="preserve">## [1,] "numeric" "numeric" "numeric" "numeric" "numeric" "numeric" "numeric" "numeric" "numeric" "numeric" "numeric" "numeric" "numeric"</w:t>
-      </w:r>
-      <w:r>
-        <w:br/>
-      </w:r>
-      <w:r>
-        <w:rPr>
-          <w:rStyle w:val="VerbatimChar"/>
-        </w:rPr>
-        <w:t xml:space="preserve">##      [,625]    [,626]    [,627]    [,628]    [,629]    [,630]    [,631]    [,632]    [,633]    [,634]    [,635]    [,636]    [,637]   </w:t>
-      </w:r>
-      <w:r>
-        <w:br/>
-      </w:r>
-      <w:r>
-        <w:rPr>
-          <w:rStyle w:val="VerbatimChar"/>
-        </w:rPr>
-        <w:t xml:space="preserve">## [1,] "numeric" "numeric" "numeric" "numeric" "numeric" "numeric" "numeric" "numeric" "numeric" "numeric" "numeric" "numeric" "numeric"</w:t>
-      </w:r>
-      <w:r>
-        <w:br/>
-      </w:r>
-      <w:r>
-        <w:rPr>
-          <w:rStyle w:val="VerbatimChar"/>
-        </w:rPr>
-        <w:t xml:space="preserve">##      [,638]    [,639]    [,640]    [,641]    [,642]    [,643]    [,644]    [,645]    [,646]    [,647]    [,648]    [,649]    [,650]   </w:t>
-      </w:r>
-      <w:r>
-        <w:br/>
-      </w:r>
-      <w:r>
-        <w:rPr>
-          <w:rStyle w:val="VerbatimChar"/>
-        </w:rPr>
-        <w:t xml:space="preserve">## [1,] "numeric" "numeric" "numeric" "numeric" "numeric" "numeric" "numeric" "numeric" "numeric" "numeric" "numeric" "numeric" "numeric"</w:t>
-      </w:r>
-      <w:r>
-        <w:br/>
-      </w:r>
-      <w:r>
-        <w:rPr>
-          <w:rStyle w:val="VerbatimChar"/>
-        </w:rPr>
-        <w:t xml:space="preserve">##      [,651]    [,652]    [,653]    [,654]    [,655]    [,656]    [,657]    [,658]    [,659]    [,660]    [,661]    [,662]    [,663]   </w:t>
-      </w:r>
-      <w:r>
-        <w:br/>
-      </w:r>
-      <w:r>
-        <w:rPr>
-          <w:rStyle w:val="VerbatimChar"/>
-        </w:rPr>
-        <w:t xml:space="preserve">## [1,] "numeric" "numeric" "numeric" "numeric" "numeric" "numeric" "numeric" "numeric" "numeric" "numeric" "numeric" "numeric" "numeric"</w:t>
-      </w:r>
-      <w:r>
-        <w:br/>
-      </w:r>
-      <w:r>
-        <w:rPr>
-          <w:rStyle w:val="VerbatimChar"/>
-        </w:rPr>
-        <w:t xml:space="preserve">##      [,664]    [,665]    [,666]    [,667]    [,668]    [,669]    [,670]    [,671]    [,672]    [,673]    [,674]    [,675]    [,676]   </w:t>
-      </w:r>
-      <w:r>
-        <w:br/>
-      </w:r>
-      <w:r>
-        <w:rPr>
-          <w:rStyle w:val="VerbatimChar"/>
-        </w:rPr>
-        <w:t xml:space="preserve">## [1,] "numeric" "numeric" "numeric" "numeric" "numeric" "numeric" "numeric" "numeric" "numeric" "numeric" "numeric" "numeric" "numeric"</w:t>
-      </w:r>
-      <w:r>
-        <w:br/>
-      </w:r>
-      <w:r>
-        <w:rPr>
-          <w:rStyle w:val="VerbatimChar"/>
-        </w:rPr>
-        <w:t xml:space="preserve">##      [,677]    [,678]    [,679]    [,680]    [,681]    [,682]    [,683]    [,684]    [,685]    [,686]    [,687]    [,688]    [,689]   </w:t>
-      </w:r>
-      <w:r>
-        <w:br/>
-      </w:r>
-      <w:r>
-        <w:rPr>
-          <w:rStyle w:val="VerbatimChar"/>
-        </w:rPr>
-        <w:t xml:space="preserve">## [1,] "numeric" "numeric" "numeric" "numeric" "numeric" "numeric" "numeric" "numeric" "numeric" "numeric" "numeric" "numeric" "numeric"</w:t>
-      </w:r>
-      <w:r>
-        <w:br/>
-      </w:r>
-      <w:r>
-        <w:rPr>
-          <w:rStyle w:val="VerbatimChar"/>
-        </w:rPr>
-        <w:t xml:space="preserve">##      [,690]    [,691]    [,692]    [,693]    [,694]    [,695]    [,696]    [,697]    [,698]    [,699]    [,700]    [,701]    [,702]   </w:t>
-      </w:r>
-      <w:r>
-        <w:br/>
-      </w:r>
-      <w:r>
-        <w:rPr>
-          <w:rStyle w:val="VerbatimChar"/>
-        </w:rPr>
-        <w:t xml:space="preserve">## [1,] "numeric" "numeric" "numeric" "numeric" "numeric" "numeric" "numeric" "numeric" "numeric" "numeric" "numeric" "numeric" "numeric"</w:t>
-      </w:r>
-      <w:r>
-        <w:br/>
-      </w:r>
-      <w:r>
-        <w:rPr>
-          <w:rStyle w:val="VerbatimChar"/>
-        </w:rPr>
-        <w:t xml:space="preserve">##      [,703]    [,704]    [,705]    [,706]    [,707]    [,708]    [,709]    [,710]    [,711]    [,712]    [,713]    [,714]    [,715]   </w:t>
-      </w:r>
-      <w:r>
-        <w:br/>
-      </w:r>
-      <w:r>
-        <w:rPr>
-          <w:rStyle w:val="VerbatimChar"/>
-        </w:rPr>
-        <w:t xml:space="preserve">## [1,] "numeric" "numeric" "numeric" "numeric" "numeric" "numeric" "numeric" "numeric" "numeric" "numeric" "numeric" "numeric" "numeric"</w:t>
-      </w:r>
-      <w:r>
-        <w:br/>
-      </w:r>
-      <w:r>
-        <w:rPr>
-          <w:rStyle w:val="VerbatimChar"/>
-        </w:rPr>
-        <w:t xml:space="preserve">##      [,716]    [,717]    [,718]    [,719]    [,720]    [,721]    [,722]    [,723]    [,724]    [,725]    [,726]    [,727]    [,728]   </w:t>
-      </w:r>
-      <w:r>
-        <w:br/>
-      </w:r>
-      <w:r>
-        <w:rPr>
-          <w:rStyle w:val="VerbatimChar"/>
-        </w:rPr>
-        <w:t xml:space="preserve">## [1,] "numeric" "numeric" "numeric" "numeric" "numeric" "numeric" "numeric" "numeric" "numeric" "numeric" "numeric" "numeric" "numeric"</w:t>
-      </w:r>
-      <w:r>
-        <w:br/>
-      </w:r>
-      <w:r>
-        <w:rPr>
-          <w:rStyle w:val="VerbatimChar"/>
-        </w:rPr>
-        <w:t xml:space="preserve">##      [,729]    [,730]    [,731]    [,732]    [,733]    [,734]    [,735]    [,736]    [,737]    [,738]    [,739]    [,740]    [,741]   </w:t>
-      </w:r>
-      <w:r>
-        <w:br/>
-      </w:r>
-      <w:r>
-        <w:rPr>
-          <w:rStyle w:val="VerbatimChar"/>
-        </w:rPr>
-        <w:t xml:space="preserve">## [1,] "numeric" "numeric" "numeric" "numeric" "numeric" "numeric" "numeric" "numeric" "numeric" "numeric" "numeric" "numeric" "numeric"</w:t>
-      </w:r>
-      <w:r>
-        <w:br/>
-      </w:r>
-      <w:r>
-        <w:rPr>
-          <w:rStyle w:val="VerbatimChar"/>
-        </w:rPr>
-        <w:t xml:space="preserve">##      [,742]    [,743]    [,744]    [,745]    [,746]    [,747]    [,748]    [,749]    [,750]    [,751]    [,752]    [,753]    [,754]   </w:t>
-      </w:r>
-      <w:r>
-        <w:br/>
-      </w:r>
-      <w:r>
-        <w:rPr>
-          <w:rStyle w:val="VerbatimChar"/>
-        </w:rPr>
-        <w:t xml:space="preserve">## [1,] "numeric" "numeric" "numeric" "numeric" "numeric" "numeric" "numeric" "numeric" "numeric" "numeric" "numeric" "numeric" "numeric"</w:t>
-      </w:r>
-      <w:r>
-        <w:br/>
-      </w:r>
-      <w:r>
-        <w:rPr>
-          <w:rStyle w:val="VerbatimChar"/>
-        </w:rPr>
-        <w:t xml:space="preserve">##      [,755]    [,756]    [,757]    [,758]    [,759]    [,760]    [,761]    [,762]    [,763]    [,764]    [,765]    [,766]    [,767]   </w:t>
-      </w:r>
-      <w:r>
-        <w:br/>
-      </w:r>
-      <w:r>
-        <w:rPr>
-          <w:rStyle w:val="VerbatimChar"/>
-        </w:rPr>
-        <w:t xml:space="preserve">## [1,] "numeric" "numeric" "numeric" "numeric" "numeric" "numeric" "numeric" "numeric" "numeric" "numeric" "numeric" "numeric" "numeric"</w:t>
-      </w:r>
-      <w:r>
-        <w:br/>
-      </w:r>
-      <w:r>
-        <w:rPr>
-          <w:rStyle w:val="VerbatimChar"/>
-        </w:rPr>
-        <w:t xml:space="preserve">##      [,768]    [,769]    [,770]    [,771]    [,772]    [,773]    [,774]    [,775]    [,776]    [,777]    [,778]    [,779]    [,780]   </w:t>
-      </w:r>
-      <w:r>
-        <w:br/>
-      </w:r>
-      <w:r>
-        <w:rPr>
-          <w:rStyle w:val="VerbatimChar"/>
-        </w:rPr>
-        <w:t xml:space="preserve">## [1,] "numeric" "numeric" "numeric" "numeric" "numeric" "numeric" "numeric" "numeric" "numeric" "numeric" "numeric" "numeric" "numeric"</w:t>
-      </w:r>
-      <w:r>
-        <w:br/>
-      </w:r>
-      <w:r>
-        <w:rPr>
-          <w:rStyle w:val="VerbatimChar"/>
-        </w:rPr>
-        <w:t xml:space="preserve">##      [,781]    [,782]    [,783]    [,784]    [,785]    [,786]    [,787]    [,788]    [,789]    [,790]    [,791]    [,792]    [,793]   </w:t>
-      </w:r>
-      <w:r>
-        <w:br/>
-      </w:r>
-      <w:r>
-        <w:rPr>
-          <w:rStyle w:val="VerbatimChar"/>
-        </w:rPr>
-        <w:t xml:space="preserve">## [1,] "numeric" "numeric" "numeric" "numeric" "numeric" "numeric" "numeric" "numeric" "numeric" "numeric" "numeric" "numeric" "numeric"</w:t>
-      </w:r>
-      <w:r>
-        <w:br/>
-      </w:r>
-      <w:r>
-        <w:rPr>
-          <w:rStyle w:val="VerbatimChar"/>
-        </w:rPr>
-        <w:t xml:space="preserve">##      [,794]    [,795]    [,796]    [,797]    [,798]    [,799]    [,800]    [,801]    [,802]    [,803]    [,804]    [,805]    [,806]   </w:t>
-      </w:r>
-      <w:r>
-        <w:br/>
-      </w:r>
-      <w:r>
-        <w:rPr>
-          <w:rStyle w:val="VerbatimChar"/>
-        </w:rPr>
-        <w:t xml:space="preserve">## [1,] "numeric" "numeric" "numeric" "numeric" "numeric" "numeric" "numeric" "numeric" "numeric" "numeric" "numeric" "numeric" "numeric"</w:t>
-      </w:r>
-      <w:r>
-        <w:br/>
-      </w:r>
-      <w:r>
-        <w:rPr>
-          <w:rStyle w:val="VerbatimChar"/>
-        </w:rPr>
-        <w:t xml:space="preserve">##      [,807]    [,808]    [,809]    [,810]    [,811]    [,812]    [,813]    [,814]    [,815]    [,816]    [,817]    [,818]    [,819]   </w:t>
-      </w:r>
-      <w:r>
-        <w:br/>
-      </w:r>
-      <w:r>
-        <w:rPr>
-          <w:rStyle w:val="VerbatimChar"/>
-        </w:rPr>
-        <w:t xml:space="preserve">## [1,] "numeric" "numeric" "numeric" "numeric" "numeric" "numeric" "numeric" "numeric" "numeric" "numeric" "numeric" "numeric" "numeric"</w:t>
-      </w:r>
-      <w:r>
-        <w:br/>
-      </w:r>
-      <w:r>
-        <w:rPr>
-          <w:rStyle w:val="VerbatimChar"/>
-        </w:rPr>
-        <w:t xml:space="preserve">##      [,820]    [,821]    [,822]    [,823]    [,824]    [,825]    [,826]    [,827]    [,828]    [,829]    [,830]    [,831]    [,832]   </w:t>
-      </w:r>
-      <w:r>
-        <w:br/>
-      </w:r>
-      <w:r>
-        <w:rPr>
-          <w:rStyle w:val="VerbatimChar"/>
-        </w:rPr>
-        <w:t xml:space="preserve">## [1,] "numeric" "numeric" "numeric" "numeric" "numeric" "numeric" "numeric" "numeric" "numeric" "numeric" "numeric" "numeric" "numeric"</w:t>
-      </w:r>
-      <w:r>
-        <w:br/>
-      </w:r>
-      <w:r>
-        <w:rPr>
-          <w:rStyle w:val="VerbatimChar"/>
-        </w:rPr>
-        <w:t xml:space="preserve">##      [,833]    [,834]    [,835]    [,836]    [,837]    [,838]    [,839]    [,840]    [,841]    [,842]    [,843]    [,844]    [,845]   </w:t>
-      </w:r>
-      <w:r>
-        <w:br/>
-      </w:r>
-      <w:r>
-        <w:rPr>
-          <w:rStyle w:val="VerbatimChar"/>
-        </w:rPr>
-        <w:t xml:space="preserve">## [1,] "numeric" "numeric" "numeric" "numeric" "numeric" "numeric" "numeric" "numeric" "numeric" "numeric" "numeric" "numeric" "numeric"</w:t>
-      </w:r>
-      <w:r>
-        <w:br/>
-      </w:r>
-      <w:r>
-        <w:rPr>
-          <w:rStyle w:val="VerbatimChar"/>
-        </w:rPr>
-        <w:t xml:space="preserve">##      [,846]    [,847]    [,848]    [,849]    [,850]    [,851]    [,852]    [,853]    [,854]    [,855]    [,856]    [,857]    [,858]   </w:t>
-      </w:r>
-      <w:r>
-        <w:br/>
-      </w:r>
-      <w:r>
-        <w:rPr>
-          <w:rStyle w:val="VerbatimChar"/>
-        </w:rPr>
-        <w:t xml:space="preserve">## [1,] "numeric" "numeric" "numeric" "numeric" "numeric" "numeric" "numeric" "numeric" "numeric" "numeric" "numeric" "numeric" "numeric"</w:t>
-      </w:r>
-      <w:r>
-        <w:br/>
-      </w:r>
-      <w:r>
-        <w:rPr>
-          <w:rStyle w:val="VerbatimChar"/>
-        </w:rPr>
-        <w:t xml:space="preserve">##      [,859]    [,860]    [,861]    [,862]    [,863]    [,864]    [,865]    [,866]    [,867]    [,868]    [,869]    [,870]    [,871]   </w:t>
-      </w:r>
-      <w:r>
-        <w:br/>
-      </w:r>
-      <w:r>
-        <w:rPr>
-          <w:rStyle w:val="VerbatimChar"/>
-        </w:rPr>
-        <w:t xml:space="preserve">## [1,] "numeric" "numeric" "numeric" "numeric" "numeric" "numeric" "numeric" "numeric" "numeric" "numeric" "numeric" "numeric" "numeric"</w:t>
-      </w:r>
-      <w:r>
-        <w:br/>
-      </w:r>
-      <w:r>
-        <w:rPr>
-          <w:rStyle w:val="VerbatimChar"/>
-        </w:rPr>
-        <w:t xml:space="preserve">##      [,872]    [,873]    [,874]    [,875]    [,876]    [,877]    [,878]    [,879]    [,880]    [,881]    [,882]    [,883]    [,884]   </w:t>
-      </w:r>
-      <w:r>
-        <w:br/>
-      </w:r>
-      <w:r>
-        <w:rPr>
-          <w:rStyle w:val="VerbatimChar"/>
-        </w:rPr>
-        <w:t xml:space="preserve">## [1,] "numeric" "numeric" "numeric" "numeric" "numeric" "numeric" "numeric" "numeric" "numeric" "numeric" "numeric" "numeric" "numeric"</w:t>
-      </w:r>
-      <w:r>
-        <w:br/>
-      </w:r>
-      <w:r>
-        <w:rPr>
-          <w:rStyle w:val="VerbatimChar"/>
-        </w:rPr>
-        <w:t xml:space="preserve">##      [,885]    [,886]    [,887]    [,888]    [,889]    [,890]    [,891]    [,892]    [,893]    [,894]    [,895]    [,896]    [,897]   </w:t>
-      </w:r>
-      <w:r>
-        <w:br/>
-      </w:r>
-      <w:r>
-        <w:rPr>
-          <w:rStyle w:val="VerbatimChar"/>
-        </w:rPr>
-        <w:t xml:space="preserve">## [1,] "numeric" "numeric" "numeric" "numeric" "numeric" "numeric" "numeric" "numeric" "numeric" "numeric" "numeric" "numeric" "numeric"</w:t>
-      </w:r>
-      <w:r>
-        <w:br/>
-      </w:r>
-      <w:r>
-        <w:rPr>
-          <w:rStyle w:val="VerbatimChar"/>
-        </w:rPr>
-        <w:t xml:space="preserve">##      [,898]    [,899]    [,900]    [,901]    [,902]    [,903]    [,904]    [,905]    [,906]    [,907]    [,908]    [,909]    [,910]   </w:t>
-      </w:r>
-      <w:r>
-        <w:br/>
-      </w:r>
-      <w:r>
-        <w:rPr>
-          <w:rStyle w:val="VerbatimChar"/>
-        </w:rPr>
-        <w:t xml:space="preserve">## [1,] "numeric" "numeric" "numeric" "numeric" "numeric" "numeric" "numeric" "numeric" "numeric" "numeric" "numeric" "numeric" "numeric"</w:t>
-      </w:r>
-      <w:r>
-        <w:br/>
-      </w:r>
-      <w:r>
-        <w:rPr>
-          <w:rStyle w:val="VerbatimChar"/>
-        </w:rPr>
-        <w:t xml:space="preserve">##      [,911]    [,912]    [,913]    [,914]    [,915]    [,916]    [,917]    [,918]    [,919]    [,920]    [,921]    [,922]    [,923]   </w:t>
-      </w:r>
-      <w:r>
-        <w:br/>
-      </w:r>
-      <w:r>
-        <w:rPr>
-          <w:rStyle w:val="VerbatimChar"/>
-        </w:rPr>
-        <w:t xml:space="preserve">## [1,] "numeric" "numeric" "numeric" "numeric" "numeric" "numeric" "numeric" "numeric" "numeric" "numeric" "numeric" "numeric" "numeric"</w:t>
-      </w:r>
-      <w:r>
-        <w:br/>
-      </w:r>
-      <w:r>
-        <w:rPr>
-          <w:rStyle w:val="VerbatimChar"/>
-        </w:rPr>
-        <w:t xml:space="preserve">##      [,924]    [,925]    [,926]    [,927]    [,928]    [,929]    [,930]    [,931]    [,932]    [,933]    [,934]    [,935]    [,936]   </w:t>
-      </w:r>
-      <w:r>
-        <w:br/>
-      </w:r>
-      <w:r>
-        <w:rPr>
-          <w:rStyle w:val="VerbatimChar"/>
-        </w:rPr>
-        <w:t xml:space="preserve">## [1,] "numeric" "numeric" "numeric" "numeric" "numeric" "numeric" "numeric" "numeric" "numeric" "numeric" "numeric" "numeric" "numeric"</w:t>
-      </w:r>
-      <w:r>
-        <w:br/>
-      </w:r>
-      <w:r>
-        <w:rPr>
-          <w:rStyle w:val="VerbatimChar"/>
-        </w:rPr>
-        <w:t xml:space="preserve">##      [,937]    [,938]    [,939]    [,940]    [,941]    [,942]    [,943]    [,944]    [,945]    [,946]    [,947]    [,948]    [,949]   </w:t>
-      </w:r>
-      <w:r>
-        <w:br/>
-      </w:r>
-      <w:r>
-        <w:rPr>
-          <w:rStyle w:val="VerbatimChar"/>
-        </w:rPr>
-        <w:t xml:space="preserve">## [1,] "numeric" "numeric" "numeric" "numeric" "numeric" "numeric" "numeric" "numeric" "numeric" "numeric" "numeric" "numeric" "numeric"</w:t>
-      </w:r>
-      <w:r>
-        <w:br/>
-      </w:r>
-      <w:r>
-        <w:rPr>
-          <w:rStyle w:val="VerbatimChar"/>
-        </w:rPr>
-        <w:t xml:space="preserve">##      [,950]    [,951]    [,952]    [,953]    [,954]    [,955]    [,956]    [,957]    [,958]    [,959]    [,960]    [,961]    [,962]   </w:t>
-      </w:r>
-      <w:r>
-        <w:br/>
-      </w:r>
-      <w:r>
-        <w:rPr>
-          <w:rStyle w:val="VerbatimChar"/>
-        </w:rPr>
-        <w:t xml:space="preserve">## [1,] "numeric" "numeric" "numeric" "numeric" "numeric" "numeric" "numeric" "numeric" "numeric" "numeric" "numeric" "numeric" "numeric"</w:t>
-      </w:r>
-      <w:r>
-        <w:br/>
-      </w:r>
-      <w:r>
-        <w:rPr>
-          <w:rStyle w:val="VerbatimChar"/>
-        </w:rPr>
-        <w:t xml:space="preserve">##      [,963]    [,964]    [,965]    [,966]    [,967]    [,968]    [,969]    [,970]    [,971]    [,972]    [,973]    [,974]    [,975]   </w:t>
-      </w:r>
-      <w:r>
-        <w:br/>
-      </w:r>
-      <w:r>
-        <w:rPr>
-          <w:rStyle w:val="VerbatimChar"/>
-        </w:rPr>
-        <w:t xml:space="preserve">## [1,] "numeric" "numeric" "numeric" "numeric" "numeric" "numeric" "numeric" "numeric" "numeric" "numeric" "numeric" "numeric" "numeric"</w:t>
-      </w:r>
-      <w:r>
-        <w:br/>
-      </w:r>
-      <w:r>
-        <w:rPr>
-          <w:rStyle w:val="VerbatimChar"/>
-        </w:rPr>
-        <w:t xml:space="preserve">##      [,976]    [,977]    [,978]    [,979]    [,980]    [,981]    [,982]    [,983]    [,984]    [,985]    [,986]    [,987]    [,988]   </w:t>
-      </w:r>
-      <w:r>
-        <w:br/>
-      </w:r>
-      <w:r>
-        <w:rPr>
-          <w:rStyle w:val="VerbatimChar"/>
-        </w:rPr>
-        <w:t xml:space="preserve">## [1,] "numeric" "numeric" "numeric" "numeric" "numeric" "numeric" "numeric" "numeric" "numeric" "numeric" "numeric" "numeric" "numeric"</w:t>
-      </w:r>
-      <w:r>
-        <w:br/>
-      </w:r>
-      <w:r>
-        <w:rPr>
-          <w:rStyle w:val="VerbatimChar"/>
-        </w:rPr>
-        <w:t xml:space="preserve">##      [,989]    [,990]    [,991]    [,992]    [,993]    [,994]    [,995]    [,996]    [,997]    [,998]    [,999]    [,1000]  </w:t>
-      </w:r>
-      <w:r>
-        <w:br/>
-      </w:r>
-      <w:r>
-        <w:rPr>
-          <w:rStyle w:val="VerbatimChar"/>
-        </w:rPr>
-        <w:t xml:space="preserve">## [1,] "numeric" "numeric" "numeric" "numeric" "numeric" "numeric" "numeric" "numeric" "numeric" "numeric" "numeric" "numeric"</w:t>
+        <w:t xml:space="preserve">##      [,1]      [,2]      [,3]      [,4]      [,5]      [,6]      [,7]      [,8]      [,9]      [,10]     [,11]    </w:t>
+      </w:r>
+      <w:r>
+        <w:br/>
+      </w:r>
+      <w:r>
+        <w:rPr>
+          <w:rStyle w:val="VerbatimChar"/>
+        </w:rPr>
+        <w:t xml:space="preserve">## [1,] "numeric" "numeric" "numeric" "numeric" "numeric" "numeric" "numeric" "numeric" "numeric" "numeric" "numeric"</w:t>
+      </w:r>
+      <w:r>
+        <w:br/>
+      </w:r>
+      <w:r>
+        <w:rPr>
+          <w:rStyle w:val="VerbatimChar"/>
+        </w:rPr>
+        <w:t xml:space="preserve">##      [,12]     [,13]     [,14]     [,15]     [,16]     [,17]     [,18]     [,19]     [,20]     [,21]     [,22]    </w:t>
+      </w:r>
+      <w:r>
+        <w:br/>
+      </w:r>
+      <w:r>
+        <w:rPr>
+          <w:rStyle w:val="VerbatimChar"/>
+        </w:rPr>
+        <w:t xml:space="preserve">## [1,] "numeric" "numeric" "numeric" "numeric" "numeric" "numeric" "numeric" "numeric" "numeric" "numeric" "numeric"</w:t>
+      </w:r>
+      <w:r>
+        <w:br/>
+      </w:r>
+      <w:r>
+        <w:rPr>
+          <w:rStyle w:val="VerbatimChar"/>
+        </w:rPr>
+        <w:t xml:space="preserve">##      [,23]     [,24]     [,25]     [,26]     [,27]     [,28]     [,29]     [,30]     [,31]     [,32]     [,33]    </w:t>
+      </w:r>
+      <w:r>
+        <w:br/>
+      </w:r>
+      <w:r>
+        <w:rPr>
+          <w:rStyle w:val="VerbatimChar"/>
+        </w:rPr>
+        <w:t xml:space="preserve">## [1,] "numeric" "numeric" "numeric" "numeric" "numeric" "numeric" "numeric" "numeric" "numeric" "numeric" "numeric"</w:t>
+      </w:r>
+      <w:r>
+        <w:br/>
+      </w:r>
+      <w:r>
+        <w:rPr>
+          <w:rStyle w:val="VerbatimChar"/>
+        </w:rPr>
+        <w:t xml:space="preserve">##      [,34]     [,35]     [,36]     [,37]     [,38]     [,39]     [,40]     [,41]     [,42]     [,43]     [,44]    </w:t>
+      </w:r>
+      <w:r>
+        <w:br/>
+      </w:r>
+      <w:r>
+        <w:rPr>
+          <w:rStyle w:val="VerbatimChar"/>
+        </w:rPr>
+        <w:t xml:space="preserve">## [1,] "numeric" "numeric" "numeric" "numeric" "numeric" "numeric" "numeric" "numeric" "numeric" "numeric" "numeric"</w:t>
+      </w:r>
+      <w:r>
+        <w:br/>
+      </w:r>
+      <w:r>
+        <w:rPr>
+          <w:rStyle w:val="VerbatimChar"/>
+        </w:rPr>
+        <w:t xml:space="preserve">##      [,45]     [,46]     [,47]     [,48]     [,49]     [,50]     [,51]     [,52]     [,53]     [,54]     [,55]    </w:t>
+      </w:r>
+      <w:r>
+        <w:br/>
+      </w:r>
+      <w:r>
+        <w:rPr>
+          <w:rStyle w:val="VerbatimChar"/>
+        </w:rPr>
+        <w:t xml:space="preserve">## [1,] "numeric" "numeric" "numeric" "numeric" "numeric" "numeric" "numeric" "numeric" "numeric" "numeric" "numeric"</w:t>
+      </w:r>
+      <w:r>
+        <w:br/>
+      </w:r>
+      <w:r>
+        <w:rPr>
+          <w:rStyle w:val="VerbatimChar"/>
+        </w:rPr>
+        <w:t xml:space="preserve">##      [,56]     [,57]     [,58]     [,59]     [,60]     [,61]     [,62]     [,63]     [,64]     [,65]     [,66]    </w:t>
+      </w:r>
+      <w:r>
+        <w:br/>
+      </w:r>
+      <w:r>
+        <w:rPr>
+          <w:rStyle w:val="VerbatimChar"/>
+        </w:rPr>
+        <w:t xml:space="preserve">## [1,] "numeric" "numeric" "numeric" "numeric" "numeric" "numeric" "numeric" "numeric" "numeric" "numeric" "numeric"</w:t>
+      </w:r>
+      <w:r>
+        <w:br/>
+      </w:r>
+      <w:r>
+        <w:rPr>
+          <w:rStyle w:val="VerbatimChar"/>
+        </w:rPr>
+        <w:t xml:space="preserve">##      [,67]     [,68]     [,69]     [,70]     [,71]     [,72]     [,73]     [,74]     [,75]     [,76]     [,77]    </w:t>
+      </w:r>
+      <w:r>
+        <w:br/>
+      </w:r>
+      <w:r>
+        <w:rPr>
+          <w:rStyle w:val="VerbatimChar"/>
+        </w:rPr>
+        <w:t xml:space="preserve">## [1,] "numeric" "numeric" "numeric" "numeric" "numeric" "numeric" "numeric" "numeric" "numeric" "numeric" "numeric"</w:t>
+      </w:r>
+      <w:r>
+        <w:br/>
+      </w:r>
+      <w:r>
+        <w:rPr>
+          <w:rStyle w:val="VerbatimChar"/>
+        </w:rPr>
+        <w:t xml:space="preserve">##      [,78]     [,79]     [,80]     [,81]     [,82]     [,83]     [,84]     [,85]     [,86]     [,87]     [,88]    </w:t>
+      </w:r>
+      <w:r>
+        <w:br/>
+      </w:r>
+      <w:r>
+        <w:rPr>
+          <w:rStyle w:val="VerbatimChar"/>
+        </w:rPr>
+        <w:t xml:space="preserve">## [1,] "numeric" "numeric" "numeric" "numeric" "numeric" "numeric" "numeric" "numeric" "numeric" "numeric" "numeric"</w:t>
+      </w:r>
+      <w:r>
+        <w:br/>
+      </w:r>
+      <w:r>
+        <w:rPr>
+          <w:rStyle w:val="VerbatimChar"/>
+        </w:rPr>
+        <w:t xml:space="preserve">##      [,89]     [,90]     [,91]     [,92]     [,93]     [,94]     [,95]     [,96]     [,97]     [,98]     [,99]    </w:t>
+      </w:r>
+      <w:r>
+        <w:br/>
+      </w:r>
+      <w:r>
+        <w:rPr>
+          <w:rStyle w:val="VerbatimChar"/>
+        </w:rPr>
+        <w:t xml:space="preserve">## [1,] "numeric" "numeric" "numeric" "numeric" "numeric" "numeric" "numeric" "numeric" "numeric" "numeric" "numeric"</w:t>
+      </w:r>
+      <w:r>
+        <w:br/>
+      </w:r>
+      <w:r>
+        <w:rPr>
+          <w:rStyle w:val="VerbatimChar"/>
+        </w:rPr>
+        <w:t xml:space="preserve">##      [,100]    [,101]    [,102]    [,103]    [,104]    [,105]    [,106]    [,107]    [,108]    [,109]    [,110]   </w:t>
+      </w:r>
+      <w:r>
+        <w:br/>
+      </w:r>
+      <w:r>
+        <w:rPr>
+          <w:rStyle w:val="VerbatimChar"/>
+        </w:rPr>
+        <w:t xml:space="preserve">## [1,] "numeric" "numeric" "numeric" "numeric" "numeric" "numeric" "numeric" "numeric" "numeric" "numeric" "numeric"</w:t>
+      </w:r>
+      <w:r>
+        <w:br/>
+      </w:r>
+      <w:r>
+        <w:rPr>
+          <w:rStyle w:val="VerbatimChar"/>
+        </w:rPr>
+        <w:t xml:space="preserve">##      [,111]    [,112]    [,113]    [,114]    [,115]    [,116]    [,117]    [,118]    [,119]    [,120]    [,121]   </w:t>
+      </w:r>
+      <w:r>
+        <w:br/>
+      </w:r>
+      <w:r>
+        <w:rPr>
+          <w:rStyle w:val="VerbatimChar"/>
+        </w:rPr>
+        <w:t xml:space="preserve">## [1,] "numeric" "numeric" "numeric" "numeric" "numeric" "numeric" "numeric" "numeric" "numeric" "numeric" "numeric"</w:t>
+      </w:r>
+      <w:r>
+        <w:br/>
+      </w:r>
+      <w:r>
+        <w:rPr>
+          <w:rStyle w:val="VerbatimChar"/>
+        </w:rPr>
+        <w:t xml:space="preserve">##      [,122]    [,123]    [,124]    [,125]    [,126]    [,127]    [,128]    [,129]    [,130]    [,131]    [,132]   </w:t>
+      </w:r>
+      <w:r>
+        <w:br/>
+      </w:r>
+      <w:r>
+        <w:rPr>
+          <w:rStyle w:val="VerbatimChar"/>
+        </w:rPr>
+        <w:t xml:space="preserve">## [1,] "numeric" "numeric" "numeric" "numeric" "numeric" "numeric" "numeric" "numeric" "numeric" "numeric" "numeric"</w:t>
+      </w:r>
+      <w:r>
+        <w:br/>
+      </w:r>
+      <w:r>
+        <w:rPr>
+          <w:rStyle w:val="VerbatimChar"/>
+        </w:rPr>
+        <w:t xml:space="preserve">##      [,133]    [,134]    [,135]    [,136]    [,137]    [,138]    [,139]    [,140]    [,141]    [,142]    [,143]   </w:t>
+      </w:r>
+      <w:r>
+        <w:br/>
+      </w:r>
+      <w:r>
+        <w:rPr>
+          <w:rStyle w:val="VerbatimChar"/>
+        </w:rPr>
+        <w:t xml:space="preserve">## [1,] "numeric" "numeric" "numeric" "numeric" "numeric" "numeric" "numeric" "numeric" "numeric" "numeric" "numeric"</w:t>
+      </w:r>
+      <w:r>
+        <w:br/>
+      </w:r>
+      <w:r>
+        <w:rPr>
+          <w:rStyle w:val="VerbatimChar"/>
+        </w:rPr>
+        <w:t xml:space="preserve">##      [,144]    [,145]    [,146]    [,147]    [,148]    [,149]    [,150]    [,151]    [,152]    [,153]    [,154]   </w:t>
+      </w:r>
+      <w:r>
+        <w:br/>
+      </w:r>
+      <w:r>
+        <w:rPr>
+          <w:rStyle w:val="VerbatimChar"/>
+        </w:rPr>
+        <w:t xml:space="preserve">## [1,] "numeric" "numeric" "numeric" "numeric" "numeric" "numeric" "numeric" "numeric" "numeric" "numeric" "numeric"</w:t>
+      </w:r>
+      <w:r>
+        <w:br/>
+      </w:r>
+      <w:r>
+        <w:rPr>
+          <w:rStyle w:val="VerbatimChar"/>
+        </w:rPr>
+        <w:t xml:space="preserve">##      [,155]    [,156]    [,157]    [,158]    [,159]    [,160]    [,161]    [,162]    [,163]    [,164]    [,165]   </w:t>
+      </w:r>
+      <w:r>
+        <w:br/>
+      </w:r>
+      <w:r>
+        <w:rPr>
+          <w:rStyle w:val="VerbatimChar"/>
+        </w:rPr>
+        <w:t xml:space="preserve">## [1,] "numeric" "numeric" "numeric" "numeric" "numeric" "numeric" "numeric" "numeric" "numeric" "numeric" "numeric"</w:t>
+      </w:r>
+      <w:r>
+        <w:br/>
+      </w:r>
+      <w:r>
+        <w:rPr>
+          <w:rStyle w:val="VerbatimChar"/>
+        </w:rPr>
+        <w:t xml:space="preserve">##      [,166]    [,167]    [,168]    [,169]    [,170]    [,171]    [,172]    [,173]    [,174]    [,175]    [,176]   </w:t>
+      </w:r>
+      <w:r>
+        <w:br/>
+      </w:r>
+      <w:r>
+        <w:rPr>
+          <w:rStyle w:val="VerbatimChar"/>
+        </w:rPr>
+        <w:t xml:space="preserve">## [1,] "numeric" "numeric" "numeric" "numeric" "numeric" "numeric" "numeric" "numeric" "numeric" "numeric" "numeric"</w:t>
+      </w:r>
+      <w:r>
+        <w:br/>
+      </w:r>
+      <w:r>
+        <w:rPr>
+          <w:rStyle w:val="VerbatimChar"/>
+        </w:rPr>
+        <w:t xml:space="preserve">##      [,177]    [,178]    [,179]    [,180]    [,181]    [,182]    [,183]    [,184]    [,185]    [,186]    [,187]   </w:t>
+      </w:r>
+      <w:r>
+        <w:br/>
+      </w:r>
+      <w:r>
+        <w:rPr>
+          <w:rStyle w:val="VerbatimChar"/>
+        </w:rPr>
+        <w:t xml:space="preserve">## [1,] "numeric" "numeric" "numeric" "numeric" "numeric" "numeric" "numeric" "numeric" "numeric" "numeric" "numeric"</w:t>
+      </w:r>
+      <w:r>
+        <w:br/>
+      </w:r>
+      <w:r>
+        <w:rPr>
+          <w:rStyle w:val="VerbatimChar"/>
+        </w:rPr>
+        <w:t xml:space="preserve">##      [,188]    [,189]    [,190]    [,191]    [,192]    [,193]    [,194]    [,195]    [,196]    [,197]    [,198]   </w:t>
+      </w:r>
+      <w:r>
+        <w:br/>
+      </w:r>
+      <w:r>
+        <w:rPr>
+          <w:rStyle w:val="VerbatimChar"/>
+        </w:rPr>
+        <w:t xml:space="preserve">## [1,] "numeric" "numeric" "numeric" "numeric" "numeric" "numeric" "numeric" "numeric" "numeric" "numeric" "numeric"</w:t>
+      </w:r>
+      <w:r>
+        <w:br/>
+      </w:r>
+      <w:r>
+        <w:rPr>
+          <w:rStyle w:val="VerbatimChar"/>
+        </w:rPr>
+        <w:t xml:space="preserve">##      [,199]    [,200]    [,201]    [,202]    [,203]    [,204]    [,205]    [,206]    [,207]    [,208]    [,209]   </w:t>
+      </w:r>
+      <w:r>
+        <w:br/>
+      </w:r>
+      <w:r>
+        <w:rPr>
+          <w:rStyle w:val="VerbatimChar"/>
+        </w:rPr>
+        <w:t xml:space="preserve">## [1,] "numeric" "numeric" "numeric" "numeric" "numeric" "numeric" "numeric" "numeric" "numeric" "numeric" "numeric"</w:t>
+      </w:r>
+      <w:r>
+        <w:br/>
+      </w:r>
+      <w:r>
+        <w:rPr>
+          <w:rStyle w:val="VerbatimChar"/>
+        </w:rPr>
+        <w:t xml:space="preserve">##      [,210]    [,211]    [,212]    [,213]    [,214]    [,215]    [,216]    [,217]    [,218]    [,219]    [,220]   </w:t>
+      </w:r>
+      <w:r>
+        <w:br/>
+      </w:r>
+      <w:r>
+        <w:rPr>
+          <w:rStyle w:val="VerbatimChar"/>
+        </w:rPr>
+        <w:t xml:space="preserve">## [1,] "numeric" "numeric" "numeric" "numeric" "numeric" "numeric" "numeric" "numeric" "numeric" "numeric" "numeric"</w:t>
+      </w:r>
+      <w:r>
+        <w:br/>
+      </w:r>
+      <w:r>
+        <w:rPr>
+          <w:rStyle w:val="VerbatimChar"/>
+        </w:rPr>
+        <w:t xml:space="preserve">##      [,221]    [,222]    [,223]    [,224]    [,225]    [,226]    [,227]    [,228]    [,229]    [,230]    [,231]   </w:t>
+      </w:r>
+      <w:r>
+        <w:br/>
+      </w:r>
+      <w:r>
+        <w:rPr>
+          <w:rStyle w:val="VerbatimChar"/>
+        </w:rPr>
+        <w:t xml:space="preserve">## [1,] "numeric" "numeric" "numeric" "numeric" "numeric" "numeric" "numeric" "numeric" "numeric" "numeric" "numeric"</w:t>
+      </w:r>
+      <w:r>
+        <w:br/>
+      </w:r>
+      <w:r>
+        <w:rPr>
+          <w:rStyle w:val="VerbatimChar"/>
+        </w:rPr>
+        <w:t xml:space="preserve">##      [,232]    [,233]    [,234]    [,235]    [,236]    [,237]    [,238]    [,239]    [,240]    [,241]    [,242]   </w:t>
+      </w:r>
+      <w:r>
+        <w:br/>
+      </w:r>
+      <w:r>
+        <w:rPr>
+          <w:rStyle w:val="VerbatimChar"/>
+        </w:rPr>
+        <w:t xml:space="preserve">## [1,] "numeric" "numeric" "numeric" "numeric" "numeric" "numeric" "numeric" "numeric" "numeric" "numeric" "numeric"</w:t>
+      </w:r>
+      <w:r>
+        <w:br/>
+      </w:r>
+      <w:r>
+        <w:rPr>
+          <w:rStyle w:val="VerbatimChar"/>
+        </w:rPr>
+        <w:t xml:space="preserve">##      [,243]    [,244]    [,245]    [,246]    [,247]    [,248]    [,249]    [,250]    [,251]    [,252]    [,253]   </w:t>
+      </w:r>
+      <w:r>
+        <w:br/>
+      </w:r>
+      <w:r>
+        <w:rPr>
+          <w:rStyle w:val="VerbatimChar"/>
+        </w:rPr>
+        <w:t xml:space="preserve">## [1,] "numeric" "numeric" "numeric" "numeric" "numeric" "numeric" "numeric" "numeric" "numeric" "numeric" "numeric"</w:t>
+      </w:r>
+      <w:r>
+        <w:br/>
+      </w:r>
+      <w:r>
+        <w:rPr>
+          <w:rStyle w:val="VerbatimChar"/>
+        </w:rPr>
+        <w:t xml:space="preserve">##      [,254]    [,255]    [,256]    [,257]    [,258]    [,259]    [,260]    [,261]    [,262]    [,263]    [,264]   </w:t>
+      </w:r>
+      <w:r>
+        <w:br/>
+      </w:r>
+      <w:r>
+        <w:rPr>
+          <w:rStyle w:val="VerbatimChar"/>
+        </w:rPr>
+        <w:t xml:space="preserve">## [1,] "numeric" "numeric" "numeric" "numeric" "numeric" "numeric" "numeric" "numeric" "numeric" "numeric" "numeric"</w:t>
+      </w:r>
+      <w:r>
+        <w:br/>
+      </w:r>
+      <w:r>
+        <w:rPr>
+          <w:rStyle w:val="VerbatimChar"/>
+        </w:rPr>
+        <w:t xml:space="preserve">##      [,265]    [,266]    [,267]    [,268]    [,269]    [,270]    [,271]    [,272]    [,273]    [,274]    [,275]   </w:t>
+      </w:r>
+      <w:r>
+        <w:br/>
+      </w:r>
+      <w:r>
+        <w:rPr>
+          <w:rStyle w:val="VerbatimChar"/>
+        </w:rPr>
+        <w:t xml:space="preserve">## [1,] "numeric" "numeric" "numeric" "numeric" "numeric" "numeric" "numeric" "numeric" "numeric" "numeric" "numeric"</w:t>
+      </w:r>
+      <w:r>
+        <w:br/>
+      </w:r>
+      <w:r>
+        <w:rPr>
+          <w:rStyle w:val="VerbatimChar"/>
+        </w:rPr>
+        <w:t xml:space="preserve">##      [,276]    [,277]    [,278]    [,279]    [,280]    [,281]    [,282]    [,283]    [,284]    [,285]    [,286]   </w:t>
+      </w:r>
+      <w:r>
+        <w:br/>
+      </w:r>
+      <w:r>
+        <w:rPr>
+          <w:rStyle w:val="VerbatimChar"/>
+        </w:rPr>
+        <w:t xml:space="preserve">## [1,] "numeric" "numeric" "numeric" "numeric" "numeric" "numeric" "numeric" "numeric" "numeric" "numeric" "numeric"</w:t>
+      </w:r>
+      <w:r>
+        <w:br/>
+      </w:r>
+      <w:r>
+        <w:rPr>
+          <w:rStyle w:val="VerbatimChar"/>
+        </w:rPr>
+        <w:t xml:space="preserve">##      [,287]    [,288]    [,289]    [,290]    [,291]    [,292]    [,293]    [,294]    [,295]    [,296]    [,297]   </w:t>
+      </w:r>
+      <w:r>
+        <w:br/>
+      </w:r>
+      <w:r>
+        <w:rPr>
+          <w:rStyle w:val="VerbatimChar"/>
+        </w:rPr>
+        <w:t xml:space="preserve">## [1,] "numeric" "numeric" "numeric" "numeric" "numeric" "numeric" "numeric" "numeric" "numeric" "numeric" "numeric"</w:t>
+      </w:r>
+      <w:r>
+        <w:br/>
+      </w:r>
+      <w:r>
+        <w:rPr>
+          <w:rStyle w:val="VerbatimChar"/>
+        </w:rPr>
+        <w:t xml:space="preserve">##      [,298]    [,299]    [,300]    [,301]    [,302]    [,303]    [,304]    [,305]    [,306]    [,307]    [,308]   </w:t>
+      </w:r>
+      <w:r>
+        <w:br/>
+      </w:r>
+      <w:r>
+        <w:rPr>
+          <w:rStyle w:val="VerbatimChar"/>
+        </w:rPr>
+        <w:t xml:space="preserve">## [1,] "numeric" "numeric" "numeric" "numeric" "numeric" "numeric" "numeric" "numeric" "numeric" "numeric" "numeric"</w:t>
+      </w:r>
+      <w:r>
+        <w:br/>
+      </w:r>
+      <w:r>
+        <w:rPr>
+          <w:rStyle w:val="VerbatimChar"/>
+        </w:rPr>
+        <w:t xml:space="preserve">##      [,309]    [,310]    [,311]    [,312]    [,313]    [,314]    [,315]    [,316]    [,317]    [,318]    [,319]   </w:t>
+      </w:r>
+      <w:r>
+        <w:br/>
+      </w:r>
+      <w:r>
+        <w:rPr>
+          <w:rStyle w:val="VerbatimChar"/>
+        </w:rPr>
+        <w:t xml:space="preserve">## [1,] "numeric" "numeric" "numeric" "numeric" "numeric" "numeric" "numeric" "numeric" "numeric" "numeric" "numeric"</w:t>
+      </w:r>
+      <w:r>
+        <w:br/>
+      </w:r>
+      <w:r>
+        <w:rPr>
+          <w:rStyle w:val="VerbatimChar"/>
+        </w:rPr>
+        <w:t xml:space="preserve">##      [,320]    [,321]    [,322]    [,323]    [,324]    [,325]    [,326]    [,327]    [,328]    [,329]    [,330]   </w:t>
+      </w:r>
+      <w:r>
+        <w:br/>
+      </w:r>
+      <w:r>
+        <w:rPr>
+          <w:rStyle w:val="VerbatimChar"/>
+        </w:rPr>
+        <w:t xml:space="preserve">## [1,] "numeric" "numeric" "numeric" "numeric" "numeric" "numeric" "numeric" "numeric" "numeric" "numeric" "numeric"</w:t>
+      </w:r>
+      <w:r>
+        <w:br/>
+      </w:r>
+      <w:r>
+        <w:rPr>
+          <w:rStyle w:val="VerbatimChar"/>
+        </w:rPr>
+        <w:t xml:space="preserve">##      [,331]    [,332]    [,333]    [,334]    [,335]    [,336]    [,337]    [,338]    [,339]    [,340]    [,341]   </w:t>
+      </w:r>
+      <w:r>
+        <w:br/>
+      </w:r>
+      <w:r>
+        <w:rPr>
+          <w:rStyle w:val="VerbatimChar"/>
+        </w:rPr>
+        <w:t xml:space="preserve">## [1,] "numeric" "numeric" "numeric" "numeric" "numeric" "numeric" "numeric" "numeric" "numeric" "numeric" "numeric"</w:t>
+      </w:r>
+      <w:r>
+        <w:br/>
+      </w:r>
+      <w:r>
+        <w:rPr>
+          <w:rStyle w:val="VerbatimChar"/>
+        </w:rPr>
+        <w:t xml:space="preserve">##      [,342]    [,343]    [,344]    [,345]    [,346]    [,347]    [,348]    [,349]    [,350]    [,351]    [,352]   </w:t>
+      </w:r>
+      <w:r>
+        <w:br/>
+      </w:r>
+      <w:r>
+        <w:rPr>
+          <w:rStyle w:val="VerbatimChar"/>
+        </w:rPr>
+        <w:t xml:space="preserve">## [1,] "numeric" "numeric" "numeric" "numeric" "numeric" "numeric" "numeric" "numeric" "numeric" "numeric" "numeric"</w:t>
+      </w:r>
+      <w:r>
+        <w:br/>
+      </w:r>
+      <w:r>
+        <w:rPr>
+          <w:rStyle w:val="VerbatimChar"/>
+        </w:rPr>
+        <w:t xml:space="preserve">##      [,353]    [,354]    [,355]    [,356]    [,357]    [,358]    [,359]    [,360]    [,361]    [,362]    [,363]   </w:t>
+      </w:r>
+      <w:r>
+        <w:br/>
+      </w:r>
+      <w:r>
+        <w:rPr>
+          <w:rStyle w:val="VerbatimChar"/>
+        </w:rPr>
+        <w:t xml:space="preserve">## [1,] "numeric" "numeric" "numeric" "numeric" "numeric" "numeric" "numeric" "numeric" "numeric" "numeric" "numeric"</w:t>
+      </w:r>
+      <w:r>
+        <w:br/>
+      </w:r>
+      <w:r>
+        <w:rPr>
+          <w:rStyle w:val="VerbatimChar"/>
+        </w:rPr>
+        <w:t xml:space="preserve">##      [,364]    [,365]    [,366]    [,367]    [,368]    [,369]    [,370]    [,371]    [,372]    [,373]    [,374]   </w:t>
+      </w:r>
+      <w:r>
+        <w:br/>
+      </w:r>
+      <w:r>
+        <w:rPr>
+          <w:rStyle w:val="VerbatimChar"/>
+        </w:rPr>
+        <w:t xml:space="preserve">## [1,] "numeric" "numeric" "numeric" "numeric" "numeric" "numeric" "numeric" "numeric" "numeric" "numeric" "numeric"</w:t>
+      </w:r>
+      <w:r>
+        <w:br/>
+      </w:r>
+      <w:r>
+        <w:rPr>
+          <w:rStyle w:val="VerbatimChar"/>
+        </w:rPr>
+        <w:t xml:space="preserve">##      [,375]    [,376]    [,377]    [,378]    [,379]    [,380]    [,381]    [,382]    [,383]    [,384]    [,385]   </w:t>
+      </w:r>
+      <w:r>
+        <w:br/>
+      </w:r>
+      <w:r>
+        <w:rPr>
+          <w:rStyle w:val="VerbatimChar"/>
+        </w:rPr>
+        <w:t xml:space="preserve">## [1,] "numeric" "numeric" "numeric" "numeric" "numeric" "numeric" "numeric" "numeric" "numeric" "numeric" "numeric"</w:t>
+      </w:r>
+      <w:r>
+        <w:br/>
+      </w:r>
+      <w:r>
+        <w:rPr>
+          <w:rStyle w:val="VerbatimChar"/>
+        </w:rPr>
+        <w:t xml:space="preserve">##      [,386]    [,387]    [,388]    [,389]    [,390]    [,391]    [,392]    [,393]    [,394]    [,395]    [,396]   </w:t>
+      </w:r>
+      <w:r>
+        <w:br/>
+      </w:r>
+      <w:r>
+        <w:rPr>
+          <w:rStyle w:val="VerbatimChar"/>
+        </w:rPr>
+        <w:t xml:space="preserve">## [1,] "numeric" "numeric" "numeric" "numeric" "numeric" "numeric" "numeric" "numeric" "numeric" "numeric" "numeric"</w:t>
+      </w:r>
+      <w:r>
+        <w:br/>
+      </w:r>
+      <w:r>
+        <w:rPr>
+          <w:rStyle w:val="VerbatimChar"/>
+        </w:rPr>
+        <w:t xml:space="preserve">##      [,397]    [,398]    [,399]    [,400]    [,401]    [,402]    [,403]    [,404]    [,405]    [,406]    [,407]   </w:t>
+      </w:r>
+      <w:r>
+        <w:br/>
+      </w:r>
+      <w:r>
+        <w:rPr>
+          <w:rStyle w:val="VerbatimChar"/>
+        </w:rPr>
+        <w:t xml:space="preserve">## [1,] "numeric" "numeric" "numeric" "numeric" "numeric" "numeric" "numeric" "numeric" "numeric" "numeric" "numeric"</w:t>
+      </w:r>
+      <w:r>
+        <w:br/>
+      </w:r>
+      <w:r>
+        <w:rPr>
+          <w:rStyle w:val="VerbatimChar"/>
+        </w:rPr>
+        <w:t xml:space="preserve">##      [,408]    [,409]    [,410]    [,411]    [,412]    [,413]    [,414]    [,415]    [,416]    [,417]    [,418]   </w:t>
+      </w:r>
+      <w:r>
+        <w:br/>
+      </w:r>
+      <w:r>
+        <w:rPr>
+          <w:rStyle w:val="VerbatimChar"/>
+        </w:rPr>
+        <w:t xml:space="preserve">## [1,] "numeric" "numeric" "numeric" "numeric" "numeric" "numeric" "numeric" "numeric" "numeric" "numeric" "numeric"</w:t>
+      </w:r>
+      <w:r>
+        <w:br/>
+      </w:r>
+      <w:r>
+        <w:rPr>
+          <w:rStyle w:val="VerbatimChar"/>
+        </w:rPr>
+        <w:t xml:space="preserve">##      [,419]    [,420]    [,421]    [,422]    [,423]    [,424]    [,425]    [,426]    [,427]    [,428]    [,429]   </w:t>
+      </w:r>
+      <w:r>
+        <w:br/>
+      </w:r>
+      <w:r>
+        <w:rPr>
+          <w:rStyle w:val="VerbatimChar"/>
+        </w:rPr>
+        <w:t xml:space="preserve">## [1,] "numeric" "numeric" "numeric" "numeric" "numeric" "numeric" "numeric" "numeric" "numeric" "numeric" "numeric"</w:t>
+      </w:r>
+      <w:r>
+        <w:br/>
+      </w:r>
+      <w:r>
+        <w:rPr>
+          <w:rStyle w:val="VerbatimChar"/>
+        </w:rPr>
+        <w:t xml:space="preserve">##      [,430]    [,431]    [,432]    [,433]    [,434]    [,435]    [,436]    [,437]    [,438]    [,439]    [,440]   </w:t>
+      </w:r>
+      <w:r>
+        <w:br/>
+      </w:r>
+      <w:r>
+        <w:rPr>
+          <w:rStyle w:val="VerbatimChar"/>
+        </w:rPr>
+        <w:t xml:space="preserve">## [1,] "numeric" "numeric" "numeric" "numeric" "numeric" "numeric" "numeric" "numeric" "numeric" "numeric" "numeric"</w:t>
+      </w:r>
+      <w:r>
+        <w:br/>
+      </w:r>
+      <w:r>
+        <w:rPr>
+          <w:rStyle w:val="VerbatimChar"/>
+        </w:rPr>
+        <w:t xml:space="preserve">##      [,441]    [,442]    [,443]    [,444]    [,445]    [,446]    [,447]    [,448]    [,449]    [,450]    [,451]   </w:t>
+      </w:r>
+      <w:r>
+        <w:br/>
+      </w:r>
+      <w:r>
+        <w:rPr>
+          <w:rStyle w:val="VerbatimChar"/>
+        </w:rPr>
+        <w:t xml:space="preserve">## [1,] "numeric" "numeric" "numeric" "numeric" "numeric" "numeric" "numeric" "numeric" "numeric" "numeric" "numeric"</w:t>
+      </w:r>
+      <w:r>
+        <w:br/>
+      </w:r>
+      <w:r>
+        <w:rPr>
+          <w:rStyle w:val="VerbatimChar"/>
+        </w:rPr>
+        <w:t xml:space="preserve">##      [,452]    [,453]    [,454]    [,455]    [,456]    [,457]    [,458]    [,459]    [,460]    [,461]    [,462]   </w:t>
+      </w:r>
+      <w:r>
+        <w:br/>
+      </w:r>
+      <w:r>
+        <w:rPr>
+          <w:rStyle w:val="VerbatimChar"/>
+        </w:rPr>
+        <w:t xml:space="preserve">## [1,] "numeric" "numeric" "numeric" "numeric" "numeric" "numeric" "numeric" "numeric" "numeric" "numeric" "numeric"</w:t>
+      </w:r>
+      <w:r>
+        <w:br/>
+      </w:r>
+      <w:r>
+        <w:rPr>
+          <w:rStyle w:val="VerbatimChar"/>
+        </w:rPr>
+        <w:t xml:space="preserve">##      [,463]    [,464]    [,465]    [,466]    [,467]    [,468]    [,469]    [,470]    [,471]    [,472]    [,473]   </w:t>
+      </w:r>
+      <w:r>
+        <w:br/>
+      </w:r>
+      <w:r>
+        <w:rPr>
+          <w:rStyle w:val="VerbatimChar"/>
+        </w:rPr>
+        <w:t xml:space="preserve">## [1,] "numeric" "numeric" "numeric" "numeric" "numeric" "numeric" "numeric" "numeric" "numeric" "numeric" "numeric"</w:t>
+      </w:r>
+      <w:r>
+        <w:br/>
+      </w:r>
+      <w:r>
+        <w:rPr>
+          <w:rStyle w:val="VerbatimChar"/>
+        </w:rPr>
+        <w:t xml:space="preserve">##      [,474]    [,475]    [,476]    [,477]    [,478]    [,479]    [,480]    [,481]    [,482]    [,483]    [,484]   </w:t>
+      </w:r>
+      <w:r>
+        <w:br/>
+      </w:r>
+      <w:r>
+        <w:rPr>
+          <w:rStyle w:val="VerbatimChar"/>
+        </w:rPr>
+        <w:t xml:space="preserve">## [1,] "numeric" "numeric" "numeric" "numeric" "numeric" "numeric" "numeric" "numeric" "numeric" "numeric" "numeric"</w:t>
+      </w:r>
+      <w:r>
+        <w:br/>
+      </w:r>
+      <w:r>
+        <w:rPr>
+          <w:rStyle w:val="VerbatimChar"/>
+        </w:rPr>
+        <w:t xml:space="preserve">##      [,485]    [,486]    [,487]    [,488]    [,489]    [,490]    [,491]    [,492]    [,493]    [,494]    [,495]   </w:t>
+      </w:r>
+      <w:r>
+        <w:br/>
+      </w:r>
+      <w:r>
+        <w:rPr>
+          <w:rStyle w:val="VerbatimChar"/>
+        </w:rPr>
+        <w:t xml:space="preserve">## [1,] "numeric" "numeric" "numeric" "numeric" "numeric" "numeric" "numeric" "numeric" "numeric" "numeric" "numeric"</w:t>
+      </w:r>
+      <w:r>
+        <w:br/>
+      </w:r>
+      <w:r>
+        <w:rPr>
+          <w:rStyle w:val="VerbatimChar"/>
+        </w:rPr>
+        <w:t xml:space="preserve">##      [,496]    [,497]    [,498]    [,499]    [,500]    [,501]    [,502]    [,503]    [,504]    [,505]    [,506]   </w:t>
+      </w:r>
+      <w:r>
+        <w:br/>
+      </w:r>
+      <w:r>
+        <w:rPr>
+          <w:rStyle w:val="VerbatimChar"/>
+        </w:rPr>
+        <w:t xml:space="preserve">## [1,] "numeric" "numeric" "numeric" "numeric" "numeric" "numeric" "numeric" "numeric" "numeric" "numeric" "numeric"</w:t>
+      </w:r>
+      <w:r>
+        <w:br/>
+      </w:r>
+      <w:r>
+        <w:rPr>
+          <w:rStyle w:val="VerbatimChar"/>
+        </w:rPr>
+        <w:t xml:space="preserve">##      [,507]    [,508]    [,509]    [,510]    [,511]    [,512]    [,513]    [,514]    [,515]    [,516]    [,517]   </w:t>
+      </w:r>
+      <w:r>
+        <w:br/>
+      </w:r>
+      <w:r>
+        <w:rPr>
+          <w:rStyle w:val="VerbatimChar"/>
+        </w:rPr>
+        <w:t xml:space="preserve">## [1,] "numeric" "numeric" "numeric" "numeric" "numeric" "numeric" "numeric" "numeric" "numeric" "numeric" "numeric"</w:t>
+      </w:r>
+      <w:r>
+        <w:br/>
+      </w:r>
+      <w:r>
+        <w:rPr>
+          <w:rStyle w:val="VerbatimChar"/>
+        </w:rPr>
+        <w:t xml:space="preserve">##      [,518]    [,519]    [,520]    [,521]    [,522]    [,523]    [,524]    [,525]    [,526]    [,527]    [,528]   </w:t>
+      </w:r>
+      <w:r>
+        <w:br/>
+      </w:r>
+      <w:r>
+        <w:rPr>
+          <w:rStyle w:val="VerbatimChar"/>
+        </w:rPr>
+        <w:t xml:space="preserve">## [1,] "numeric" "numeric" "numeric" "numeric" "numeric" "numeric" "numeric" "numeric" "numeric" "numeric" "numeric"</w:t>
+      </w:r>
+      <w:r>
+        <w:br/>
+      </w:r>
+      <w:r>
+        <w:rPr>
+          <w:rStyle w:val="VerbatimChar"/>
+        </w:rPr>
+        <w:t xml:space="preserve">##      [,529]    [,530]    [,531]    [,532]    [,533]    [,534]    [,535]    [,536]    [,537]    [,538]    [,539]   </w:t>
+      </w:r>
+      <w:r>
+        <w:br/>
+      </w:r>
+      <w:r>
+        <w:rPr>
+          <w:rStyle w:val="VerbatimChar"/>
+        </w:rPr>
+        <w:t xml:space="preserve">## [1,] "numeric" "numeric" "numeric" "numeric" "numeric" "numeric" "numeric" "numeric" "numeric" "numeric" "numeric"</w:t>
+      </w:r>
+      <w:r>
+        <w:br/>
+      </w:r>
+      <w:r>
+        <w:rPr>
+          <w:rStyle w:val="VerbatimChar"/>
+        </w:rPr>
+        <w:t xml:space="preserve">##      [,540]    [,541]    [,542]    [,543]    [,544]    [,545]    [,546]    [,547]    [,548]    [,549]    [,550]   </w:t>
+      </w:r>
+      <w:r>
+        <w:br/>
+      </w:r>
+      <w:r>
+        <w:rPr>
+          <w:rStyle w:val="VerbatimChar"/>
+        </w:rPr>
+        <w:t xml:space="preserve">## [1,] "numeric" "numeric" "numeric" "numeric" "numeric" "numeric" "numeric" "numeric" "numeric" "numeric" "numeric"</w:t>
+      </w:r>
+      <w:r>
+        <w:br/>
+      </w:r>
+      <w:r>
+        <w:rPr>
+          <w:rStyle w:val="VerbatimChar"/>
+        </w:rPr>
+        <w:t xml:space="preserve">##      [,551]    [,552]    [,553]    [,554]    [,555]    [,556]    [,557]    [,558]    [,559]    [,560]    [,561]   </w:t>
+      </w:r>
+      <w:r>
+        <w:br/>
+      </w:r>
+      <w:r>
+        <w:rPr>
+          <w:rStyle w:val="VerbatimChar"/>
+        </w:rPr>
+        <w:t xml:space="preserve">## [1,] "numeric" "numeric" "numeric" "numeric" "numeric" "numeric" "numeric" "numeric" "numeric" "numeric" "numeric"</w:t>
+      </w:r>
+      <w:r>
+        <w:br/>
+      </w:r>
+      <w:r>
+        <w:rPr>
+          <w:rStyle w:val="VerbatimChar"/>
+        </w:rPr>
+        <w:t xml:space="preserve">##      [,562]    [,563]    [,564]    [,565]    [,566]    [,567]    [,568]    [,569]    [,570]    [,571]    [,572]   </w:t>
+      </w:r>
+      <w:r>
+        <w:br/>
+      </w:r>
+      <w:r>
+        <w:rPr>
+          <w:rStyle w:val="VerbatimChar"/>
+        </w:rPr>
+        <w:t xml:space="preserve">## [1,] "numeric" "numeric" "numeric" "numeric" "numeric" "numeric" "numeric" "numeric" "numeric" "numeric" "numeric"</w:t>
+      </w:r>
+      <w:r>
+        <w:br/>
+      </w:r>
+      <w:r>
+        <w:rPr>
+          <w:rStyle w:val="VerbatimChar"/>
+        </w:rPr>
+        <w:t xml:space="preserve">##      [,573]    [,574]    [,575]    [,576]    [,577]    [,578]    [,579]    [,580]    [,581]    [,582]    [,583]   </w:t>
+      </w:r>
+      <w:r>
+        <w:br/>
+      </w:r>
+      <w:r>
+        <w:rPr>
+          <w:rStyle w:val="VerbatimChar"/>
+        </w:rPr>
+        <w:t xml:space="preserve">## [1,] "numeric" "numeric" "numeric" "numeric" "numeric" "numeric" "numeric" "numeric" "numeric" "numeric" "numeric"</w:t>
+      </w:r>
+      <w:r>
+        <w:br/>
+      </w:r>
+      <w:r>
+        <w:rPr>
+          <w:rStyle w:val="VerbatimChar"/>
+        </w:rPr>
+        <w:t xml:space="preserve">##      [,584]    [,585]    [,586]    [,587]    [,588]    [,589]    [,590]    [,591]    [,592]    [,593]    [,594]   </w:t>
+      </w:r>
+      <w:r>
+        <w:br/>
+      </w:r>
+      <w:r>
+        <w:rPr>
+          <w:rStyle w:val="VerbatimChar"/>
+        </w:rPr>
+        <w:t xml:space="preserve">## [1,] "numeric" "numeric" "numeric" "numeric" "numeric" "numeric" "numeric" "numeric" "numeric" "numeric" "numeric"</w:t>
+      </w:r>
+      <w:r>
+        <w:br/>
+      </w:r>
+      <w:r>
+        <w:rPr>
+          <w:rStyle w:val="VerbatimChar"/>
+        </w:rPr>
+        <w:t xml:space="preserve">##      [,595]    [,596]    [,597]    [,598]    [,599]    [,600]    [,601]    [,602]    [,603]    [,604]    [,605]   </w:t>
+      </w:r>
+      <w:r>
+        <w:br/>
+      </w:r>
+      <w:r>
+        <w:rPr>
+          <w:rStyle w:val="VerbatimChar"/>
+        </w:rPr>
+        <w:t xml:space="preserve">## [1,] "numeric" "numeric" "numeric" "numeric" "numeric" "numeric" "numeric" "numeric" "numeric" "numeric" "numeric"</w:t>
+      </w:r>
+      <w:r>
+        <w:br/>
+      </w:r>
+      <w:r>
+        <w:rPr>
+          <w:rStyle w:val="VerbatimChar"/>
+        </w:rPr>
+        <w:t xml:space="preserve">##      [,606]    [,607]    [,608]    [,609]    [,610]    [,611]    [,612]    [,613]    [,614]    [,615]    [,616]   </w:t>
+      </w:r>
+      <w:r>
+        <w:br/>
+      </w:r>
+      <w:r>
+        <w:rPr>
+          <w:rStyle w:val="VerbatimChar"/>
+        </w:rPr>
+        <w:t xml:space="preserve">## [1,] "numeric" "numeric" "numeric" "numeric" "numeric" "numeric" "numeric" "numeric" "numeric" "numeric" "numeric"</w:t>
+      </w:r>
+      <w:r>
+        <w:br/>
+      </w:r>
+      <w:r>
+        <w:rPr>
+          <w:rStyle w:val="VerbatimChar"/>
+        </w:rPr>
+        <w:t xml:space="preserve">##      [,617]    [,618]    [,619]    [,620]    [,621]    [,622]    [,623]    [,624]    [,625]    [,626]    [,627]   </w:t>
+      </w:r>
+      <w:r>
+        <w:br/>
+      </w:r>
+      <w:r>
+        <w:rPr>
+          <w:rStyle w:val="VerbatimChar"/>
+        </w:rPr>
+        <w:t xml:space="preserve">## [1,] "numeric" "numeric" "numeric" "numeric" "numeric" "numeric" "numeric" "numeric" "numeric" "numeric" "numeric"</w:t>
+      </w:r>
+      <w:r>
+        <w:br/>
+      </w:r>
+      <w:r>
+        <w:rPr>
+          <w:rStyle w:val="VerbatimChar"/>
+        </w:rPr>
+        <w:t xml:space="preserve">##      [,628]    [,629]    [,630]    [,631]    [,632]    [,633]    [,634]    [,635]    [,636]    [,637]    [,638]   </w:t>
+      </w:r>
+      <w:r>
+        <w:br/>
+      </w:r>
+      <w:r>
+        <w:rPr>
+          <w:rStyle w:val="VerbatimChar"/>
+        </w:rPr>
+        <w:t xml:space="preserve">## [1,] "numeric" "numeric" "numeric" "numeric" "numeric" "numeric" "numeric" "numeric" "numeric" "numeric" "numeric"</w:t>
+      </w:r>
+      <w:r>
+        <w:br/>
+      </w:r>
+      <w:r>
+        <w:rPr>
+          <w:rStyle w:val="VerbatimChar"/>
+        </w:rPr>
+        <w:t xml:space="preserve">##      [,639]    [,640]    [,641]    [,642]    [,643]    [,644]    [,645]    [,646]    [,647]    [,648]    [,649]   </w:t>
+      </w:r>
+      <w:r>
+        <w:br/>
+      </w:r>
+      <w:r>
+        <w:rPr>
+          <w:rStyle w:val="VerbatimChar"/>
+        </w:rPr>
+        <w:t xml:space="preserve">## [1,] "numeric" "numeric" "numeric" "numeric" "numeric" "numeric" "numeric" "numeric" "numeric" "numeric" "numeric"</w:t>
+      </w:r>
+      <w:r>
+        <w:br/>
+      </w:r>
+      <w:r>
+        <w:rPr>
+          <w:rStyle w:val="VerbatimChar"/>
+        </w:rPr>
+        <w:t xml:space="preserve">##      [,650]    [,651]    [,652]    [,653]    [,654]    [,655]    [,656]    [,657]    [,658]    [,659]    [,660]   </w:t>
+      </w:r>
+      <w:r>
+        <w:br/>
+      </w:r>
+      <w:r>
+        <w:rPr>
+          <w:rStyle w:val="VerbatimChar"/>
+        </w:rPr>
+        <w:t xml:space="preserve">## [1,] "numeric" "numeric" "numeric" "numeric" "numeric" "numeric" "numeric" "numeric" "numeric" "numeric" "numeric"</w:t>
+      </w:r>
+      <w:r>
+        <w:br/>
+      </w:r>
+      <w:r>
+        <w:rPr>
+          <w:rStyle w:val="VerbatimChar"/>
+        </w:rPr>
+        <w:t xml:space="preserve">##      [,661]    [,662]    [,663]    [,664]    [,665]    [,666]    [,667]    [,668]    [,669]    [,670]    [,671]   </w:t>
+      </w:r>
+      <w:r>
+        <w:br/>
+      </w:r>
+      <w:r>
+        <w:rPr>
+          <w:rStyle w:val="VerbatimChar"/>
+        </w:rPr>
+        <w:t xml:space="preserve">## [1,] "numeric" "numeric" "numeric" "numeric" "numeric" "numeric" "numeric" "numeric" "numeric" "numeric" "numeric"</w:t>
+      </w:r>
+      <w:r>
+        <w:br/>
+      </w:r>
+      <w:r>
+        <w:rPr>
+          <w:rStyle w:val="VerbatimChar"/>
+        </w:rPr>
+        <w:t xml:space="preserve">##      [,672]    [,673]    [,674]    [,675]    [,676]    [,677]    [,678]    [,679]    [,680]    [,681]    [,682]   </w:t>
+      </w:r>
+      <w:r>
+        <w:br/>
+      </w:r>
+      <w:r>
+        <w:rPr>
+          <w:rStyle w:val="VerbatimChar"/>
+        </w:rPr>
+        <w:t xml:space="preserve">## [1,] "numeric" "numeric" "numeric" "numeric" "numeric" "numeric" "numeric" "numeric" "numeric" "numeric" "numeric"</w:t>
+      </w:r>
+      <w:r>
+        <w:br/>
+      </w:r>
+      <w:r>
+        <w:rPr>
+          <w:rStyle w:val="VerbatimChar"/>
+        </w:rPr>
+        <w:t xml:space="preserve">##      [,683]    [,684]    [,685]    [,686]    [,687]    [,688]    [,689]    [,690]    [,691]    [,692]    [,693]   </w:t>
+      </w:r>
+      <w:r>
+        <w:br/>
+      </w:r>
+      <w:r>
+        <w:rPr>
+          <w:rStyle w:val="VerbatimChar"/>
+        </w:rPr>
+        <w:t xml:space="preserve">## [1,] "numeric" "numeric" "numeric" "numeric" "numeric" "numeric" "numeric" "numeric" "numeric" "numeric" "numeric"</w:t>
+      </w:r>
+      <w:r>
+        <w:br/>
+      </w:r>
+      <w:r>
+        <w:rPr>
+          <w:rStyle w:val="VerbatimChar"/>
+        </w:rPr>
+        <w:t xml:space="preserve">##      [,694]    [,695]    [,696]    [,697]    [,698]    [,699]    [,700]    [,701]    [,702]    [,703]    [,704]   </w:t>
+      </w:r>
+      <w:r>
+        <w:br/>
+      </w:r>
+      <w:r>
+        <w:rPr>
+          <w:rStyle w:val="VerbatimChar"/>
+        </w:rPr>
+        <w:t xml:space="preserve">## [1,] "numeric" "numeric" "numeric" "numeric" "numeric" "numeric" "numeric" "numeric" "numeric" "numeric" "numeric"</w:t>
+      </w:r>
+      <w:r>
+        <w:br/>
+      </w:r>
+      <w:r>
+        <w:rPr>
+          <w:rStyle w:val="VerbatimChar"/>
+        </w:rPr>
+        <w:t xml:space="preserve">##      [,705]    [,706]    [,707]    [,708]    [,709]    [,710]    [,711]    [,712]    [,713]    [,714]    [,715]   </w:t>
+      </w:r>
+      <w:r>
+        <w:br/>
+      </w:r>
+      <w:r>
+        <w:rPr>
+          <w:rStyle w:val="VerbatimChar"/>
+        </w:rPr>
+        <w:t xml:space="preserve">## [1,] "numeric" "numeric" "numeric" "numeric" "numeric" "numeric" "numeric" "numeric" "numeric" "numeric" "numeric"</w:t>
+      </w:r>
+      <w:r>
+        <w:br/>
+      </w:r>
+      <w:r>
+        <w:rPr>
+          <w:rStyle w:val="VerbatimChar"/>
+        </w:rPr>
+        <w:t xml:space="preserve">##      [,716]    [,717]    [,718]    [,719]    [,720]    [,721]    [,722]    [,723]    [,724]    [,725]    [,726]   </w:t>
+      </w:r>
+      <w:r>
+        <w:br/>
+      </w:r>
+      <w:r>
+        <w:rPr>
+          <w:rStyle w:val="VerbatimChar"/>
+        </w:rPr>
+        <w:t xml:space="preserve">## [1,] "numeric" "numeric" "numeric" "numeric" "numeric" "numeric" "numeric" "numeric" "numeric" "numeric" "numeric"</w:t>
+      </w:r>
+      <w:r>
+        <w:br/>
+      </w:r>
+      <w:r>
+        <w:rPr>
+          <w:rStyle w:val="VerbatimChar"/>
+        </w:rPr>
+        <w:t xml:space="preserve">##      [,727]    [,728]    [,729]    [,730]    [,731]    [,732]    [,733]    [,734]    [,735]    [,736]    [,737]   </w:t>
+      </w:r>
+      <w:r>
+        <w:br/>
+      </w:r>
+      <w:r>
+        <w:rPr>
+          <w:rStyle w:val="VerbatimChar"/>
+        </w:rPr>
+        <w:t xml:space="preserve">## [1,] "numeric" "numeric" "numeric" "numeric" "numeric" "numeric" "numeric" "numeric" "numeric" "numeric" "numeric"</w:t>
+      </w:r>
+      <w:r>
+        <w:br/>
+      </w:r>
+      <w:r>
+        <w:rPr>
+          <w:rStyle w:val="VerbatimChar"/>
+        </w:rPr>
+        <w:t xml:space="preserve">##      [,738]    [,739]    [,740]    [,741]    [,742]    [,743]    [,744]    [,745]    [,746]    [,747]    [,748]   </w:t>
+      </w:r>
+      <w:r>
+        <w:br/>
+      </w:r>
+      <w:r>
+        <w:rPr>
+          <w:rStyle w:val="VerbatimChar"/>
+        </w:rPr>
+        <w:t xml:space="preserve">## [1,] "numeric" "numeric" "numeric" "numeric" "numeric" "numeric" "numeric" "numeric" "numeric" "numeric" "numeric"</w:t>
+      </w:r>
+      <w:r>
+        <w:br/>
+      </w:r>
+      <w:r>
+        <w:rPr>
+          <w:rStyle w:val="VerbatimChar"/>
+        </w:rPr>
+        <w:t xml:space="preserve">##      [,749]    [,750]    [,751]    [,752]    [,753]    [,754]    [,755]    [,756]    [,757]    [,758]    [,759]   </w:t>
+      </w:r>
+      <w:r>
+        <w:br/>
+      </w:r>
+      <w:r>
+        <w:rPr>
+          <w:rStyle w:val="VerbatimChar"/>
+        </w:rPr>
+        <w:t xml:space="preserve">## [1,] "numeric" "numeric" "numeric" "numeric" "numeric" "numeric" "numeric" "numeric" "numeric" "numeric" "numeric"</w:t>
+      </w:r>
+      <w:r>
+        <w:br/>
+      </w:r>
+      <w:r>
+        <w:rPr>
+          <w:rStyle w:val="VerbatimChar"/>
+        </w:rPr>
+        <w:t xml:space="preserve">##      [,760]    [,761]    [,762]    [,763]    [,764]    [,765]    [,766]    [,767]    [,768]    [,769]    [,770]   </w:t>
+      </w:r>
+      <w:r>
+        <w:br/>
+      </w:r>
+      <w:r>
+        <w:rPr>
+          <w:rStyle w:val="VerbatimChar"/>
+        </w:rPr>
+        <w:t xml:space="preserve">## [1,] "numeric" "numeric" "numeric" "numeric" "numeric" "numeric" "numeric" "numeric" "numeric" "numeric" "numeric"</w:t>
+      </w:r>
+      <w:r>
+        <w:br/>
+      </w:r>
+      <w:r>
+        <w:rPr>
+          <w:rStyle w:val="VerbatimChar"/>
+        </w:rPr>
+        <w:t xml:space="preserve">##      [,771]    [,772]    [,773]    [,774]    [,775]    [,776]    [,777]    [,778]    [,779]    [,780]    [,781]   </w:t>
+      </w:r>
+      <w:r>
+        <w:br/>
+      </w:r>
+      <w:r>
+        <w:rPr>
+          <w:rStyle w:val="VerbatimChar"/>
+        </w:rPr>
+        <w:t xml:space="preserve">## [1,] "numeric" "numeric" "numeric" "numeric" "numeric" "numeric" "numeric" "numeric" "numeric" "numeric" "numeric"</w:t>
+      </w:r>
+      <w:r>
+        <w:br/>
+      </w:r>
+      <w:r>
+        <w:rPr>
+          <w:rStyle w:val="VerbatimChar"/>
+        </w:rPr>
+        <w:t xml:space="preserve">##      [,782]    [,783]    [,784]    [,785]    [,786]    [,787]    [,788]    [,789]    [,790]    [,791]    [,792]   </w:t>
+      </w:r>
+      <w:r>
+        <w:br/>
+      </w:r>
+      <w:r>
+        <w:rPr>
+          <w:rStyle w:val="VerbatimChar"/>
+        </w:rPr>
+        <w:t xml:space="preserve">## [1,] "numeric" "numeric" "numeric" "numeric" "numeric" "numeric" "numeric" "numeric" "numeric" "numeric" "numeric"</w:t>
+      </w:r>
+      <w:r>
+        <w:br/>
+      </w:r>
+      <w:r>
+        <w:rPr>
+          <w:rStyle w:val="VerbatimChar"/>
+        </w:rPr>
+        <w:t xml:space="preserve">##      [,793]    [,794]    [,795]    [,796]    [,797]    [,798]    [,799]    [,800]    [,801]    [,802]    [,803]   </w:t>
+      </w:r>
+      <w:r>
+        <w:br/>
+      </w:r>
+      <w:r>
+        <w:rPr>
+          <w:rStyle w:val="VerbatimChar"/>
+        </w:rPr>
+        <w:t xml:space="preserve">## [1,] "numeric" "numeric" "numeric" "numeric" "numeric" "numeric" "numeric" "numeric" "numeric" "numeric" "numeric"</w:t>
+      </w:r>
+      <w:r>
+        <w:br/>
+      </w:r>
+      <w:r>
+        <w:rPr>
+          <w:rStyle w:val="VerbatimChar"/>
+        </w:rPr>
+        <w:t xml:space="preserve">##      [,804]    [,805]    [,806]    [,807]    [,808]    [,809]    [,810]    [,811]    [,812]    [,813]    [,814]   </w:t>
+      </w:r>
+      <w:r>
+        <w:br/>
+      </w:r>
+      <w:r>
+        <w:rPr>
+          <w:rStyle w:val="VerbatimChar"/>
+        </w:rPr>
+        <w:t xml:space="preserve">## [1,] "numeric" "numeric" "numeric" "numeric" "numeric" "numeric" "numeric" "numeric" "numeric" "numeric" "numeric"</w:t>
+      </w:r>
+      <w:r>
+        <w:br/>
+      </w:r>
+      <w:r>
+        <w:rPr>
+          <w:rStyle w:val="VerbatimChar"/>
+        </w:rPr>
+        <w:t xml:space="preserve">##      [,815]    [,816]    [,817]    [,818]    [,819]    [,820]    [,821]    [,822]    [,823]    [,824]    [,825]   </w:t>
+      </w:r>
+      <w:r>
+        <w:br/>
+      </w:r>
+      <w:r>
+        <w:rPr>
+          <w:rStyle w:val="VerbatimChar"/>
+        </w:rPr>
+        <w:t xml:space="preserve">## [1,] "numeric" "numeric" "numeric" "numeric" "numeric" "numeric" "numeric" "numeric" "numeric" "numeric" "numeric"</w:t>
+      </w:r>
+      <w:r>
+        <w:br/>
+      </w:r>
+      <w:r>
+        <w:rPr>
+          <w:rStyle w:val="VerbatimChar"/>
+        </w:rPr>
+        <w:t xml:space="preserve">##      [,826]    [,827]    [,828]    [,829]    [,830]    [,831]    [,832]    [,833]    [,834]    [,835]    [,836]   </w:t>
+      </w:r>
+      <w:r>
+        <w:br/>
+      </w:r>
+      <w:r>
+        <w:rPr>
+          <w:rStyle w:val="VerbatimChar"/>
+        </w:rPr>
+        <w:t xml:space="preserve">## [1,] "numeric" "numeric" "numeric" "numeric" "numeric" "numeric" "numeric" "numeric" "numeric" "numeric" "numeric"</w:t>
+      </w:r>
+      <w:r>
+        <w:br/>
+      </w:r>
+      <w:r>
+        <w:rPr>
+          <w:rStyle w:val="VerbatimChar"/>
+        </w:rPr>
+        <w:t xml:space="preserve">##      [,837]    [,838]    [,839]    [,840]    [,841]    [,842]    [,843]    [,844]    [,845]    [,846]    [,847]   </w:t>
+      </w:r>
+      <w:r>
+        <w:br/>
+      </w:r>
+      <w:r>
+        <w:rPr>
+          <w:rStyle w:val="VerbatimChar"/>
+        </w:rPr>
+        <w:t xml:space="preserve">## [1,] "numeric" "numeric" "numeric" "numeric" "numeric" "numeric" "numeric" "numeric" "numeric" "numeric" "numeric"</w:t>
+      </w:r>
+      <w:r>
+        <w:br/>
+      </w:r>
+      <w:r>
+        <w:rPr>
+          <w:rStyle w:val="VerbatimChar"/>
+        </w:rPr>
+        <w:t xml:space="preserve">##      [,848]    [,849]    [,850]    [,851]    [,852]    [,853]    [,854]    [,855]    [,856]    [,857]    [,858]   </w:t>
+      </w:r>
+      <w:r>
+        <w:br/>
+      </w:r>
+      <w:r>
+        <w:rPr>
+          <w:rStyle w:val="VerbatimChar"/>
+        </w:rPr>
+        <w:t xml:space="preserve">## [1,] "numeric" "numeric" "numeric" "numeric" "numeric" "numeric" "numeric" "numeric" "numeric" "numeric" "numeric"</w:t>
+      </w:r>
+      <w:r>
+        <w:br/>
+      </w:r>
+      <w:r>
+        <w:rPr>
+          <w:rStyle w:val="VerbatimChar"/>
+        </w:rPr>
+        <w:t xml:space="preserve">##      [,859]    [,860]    [,861]    [,862]    [,863]    [,864]    [,865]    [,866]    [,867]    [,868]    [,869]   </w:t>
+      </w:r>
+      <w:r>
+        <w:br/>
+      </w:r>
+      <w:r>
+        <w:rPr>
+          <w:rStyle w:val="VerbatimChar"/>
+        </w:rPr>
+        <w:t xml:space="preserve">## [1,] "numeric" "numeric" "numeric" "numeric" "numeric" "numeric" "numeric" "numeric" "numeric" "numeric" "numeric"</w:t>
+      </w:r>
+      <w:r>
+        <w:br/>
+      </w:r>
+      <w:r>
+        <w:rPr>
+          <w:rStyle w:val="VerbatimChar"/>
+        </w:rPr>
+        <w:t xml:space="preserve">##      [,870]    [,871]    [,872]    [,873]    [,874]    [,875]    [,876]    [,877]    [,878]    [,879]    [,880]   </w:t>
+      </w:r>
+      <w:r>
+        <w:br/>
+      </w:r>
+      <w:r>
+        <w:rPr>
+          <w:rStyle w:val="VerbatimChar"/>
+        </w:rPr>
+        <w:t xml:space="preserve">## [1,] "numeric" "numeric" "numeric" "numeric" "numeric" "numeric" "numeric" "numeric" "numeric" "numeric" "numeric"</w:t>
+      </w:r>
+      <w:r>
+        <w:br/>
+      </w:r>
+      <w:r>
+        <w:rPr>
+          <w:rStyle w:val="VerbatimChar"/>
+        </w:rPr>
+        <w:t xml:space="preserve">##      [,881]    [,882]    [,883]    [,884]    [,885]    [,886]    [,887]    [,888]    [,889]    [,890]    [,891]   </w:t>
+      </w:r>
+      <w:r>
+        <w:br/>
+      </w:r>
+      <w:r>
+        <w:rPr>
+          <w:rStyle w:val="VerbatimChar"/>
+        </w:rPr>
+        <w:t xml:space="preserve">## [1,] "numeric" "numeric" "numeric" "numeric" "numeric" "numeric" "numeric" "numeric" "numeric" "numeric" "numeric"</w:t>
+      </w:r>
+      <w:r>
+        <w:br/>
+      </w:r>
+      <w:r>
+        <w:rPr>
+          <w:rStyle w:val="VerbatimChar"/>
+        </w:rPr>
+        <w:t xml:space="preserve">##      [,892]    [,893]    [,894]    [,895]    [,896]    [,897]    [,898]    [,899]    [,900]    [,901]    [,902]   </w:t>
+      </w:r>
+      <w:r>
+        <w:br/>
+      </w:r>
+      <w:r>
+        <w:rPr>
+          <w:rStyle w:val="VerbatimChar"/>
+        </w:rPr>
+        <w:t xml:space="preserve">## [1,] "numeric" "numeric" "numeric" "numeric" "numeric" "numeric" "numeric" "numeric" "numeric" "numeric" "numeric"</w:t>
+      </w:r>
+      <w:r>
+        <w:br/>
+      </w:r>
+      <w:r>
+        <w:rPr>
+          <w:rStyle w:val="VerbatimChar"/>
+        </w:rPr>
+        <w:t xml:space="preserve">##      [,903]    [,904]    [,905]    [,906]    [,907]    [,908]    [,909]    [,910]    [,911]    [,912]    [,913]   </w:t>
+      </w:r>
+      <w:r>
+        <w:br/>
+      </w:r>
+      <w:r>
+        <w:rPr>
+          <w:rStyle w:val="VerbatimChar"/>
+        </w:rPr>
+        <w:t xml:space="preserve">## [1,] "numeric" "numeric" "numeric" "numeric" "numeric" "numeric" "numeric" "numeric" "numeric" "numeric" "numeric"</w:t>
+      </w:r>
+      <w:r>
+        <w:br/>
+      </w:r>
+      <w:r>
+        <w:rPr>
+          <w:rStyle w:val="VerbatimChar"/>
+        </w:rPr>
+        <w:t xml:space="preserve">##      [,914]    [,915]    [,916]    [,917]    [,918]    [,919]    [,920]    [,921]    [,922]    [,923]    [,924]   </w:t>
+      </w:r>
+      <w:r>
+        <w:br/>
+      </w:r>
+      <w:r>
+        <w:rPr>
+          <w:rStyle w:val="VerbatimChar"/>
+        </w:rPr>
+        <w:t xml:space="preserve">## [1,] "numeric" "numeric" "numeric" "numeric" "numeric" "numeric" "numeric" "numeric" "numeric" "numeric" "numeric"</w:t>
+      </w:r>
+      <w:r>
+        <w:br/>
+      </w:r>
+      <w:r>
+        <w:rPr>
+          <w:rStyle w:val="VerbatimChar"/>
+        </w:rPr>
+        <w:t xml:space="preserve">##      [,925]    [,926]    [,927]    [,928]    [,929]    [,930]    [,931]    [,932]    [,933]    [,934]    [,935]   </w:t>
+      </w:r>
+      <w:r>
+        <w:br/>
+      </w:r>
+      <w:r>
+        <w:rPr>
+          <w:rStyle w:val="VerbatimChar"/>
+        </w:rPr>
+        <w:t xml:space="preserve">## [1,] "numeric" "numeric" "numeric" "numeric" "numeric" "numeric" "numeric" "numeric" "numeric" "numeric" "numeric"</w:t>
+      </w:r>
+      <w:r>
+        <w:br/>
+      </w:r>
+      <w:r>
+        <w:rPr>
+          <w:rStyle w:val="VerbatimChar"/>
+        </w:rPr>
+        <w:t xml:space="preserve">##      [,936]    [,937]    [,938]    [,939]    [,940]    [,941]    [,942]    [,943]    [,944]    [,945]    [,946]   </w:t>
+      </w:r>
+      <w:r>
+        <w:br/>
+      </w:r>
+      <w:r>
+        <w:rPr>
+          <w:rStyle w:val="VerbatimChar"/>
+        </w:rPr>
+        <w:t xml:space="preserve">## [1,] "numeric" "numeric" "numeric" "numeric" "numeric" "numeric" "numeric" "numeric" "numeric" "numeric" "numeric"</w:t>
+      </w:r>
+      <w:r>
+        <w:br/>
+      </w:r>
+      <w:r>
+        <w:rPr>
+          <w:rStyle w:val="VerbatimChar"/>
+        </w:rPr>
+        <w:t xml:space="preserve">##      [,947]    [,948]    [,949]    [,950]    [,951]    [,952]    [,953]    [,954]    [,955]    [,956]    [,957]   </w:t>
+      </w:r>
+      <w:r>
+        <w:br/>
+      </w:r>
+      <w:r>
+        <w:rPr>
+          <w:rStyle w:val="VerbatimChar"/>
+        </w:rPr>
+        <w:t xml:space="preserve">## [1,] "numeric" "numeric" "numeric" "numeric" "numeric" "numeric" "numeric" "numeric" "numeric" "numeric" "numeric"</w:t>
+      </w:r>
+      <w:r>
+        <w:br/>
+      </w:r>
+      <w:r>
+        <w:rPr>
+          <w:rStyle w:val="VerbatimChar"/>
+        </w:rPr>
+        <w:t xml:space="preserve">##      [,958]    [,959]    [,960]    [,961]    [,962]    [,963]    [,964]    [,965]    [,966]    [,967]    [,968]   </w:t>
+      </w:r>
+      <w:r>
+        <w:br/>
+      </w:r>
+      <w:r>
+        <w:rPr>
+          <w:rStyle w:val="VerbatimChar"/>
+        </w:rPr>
+        <w:t xml:space="preserve">## [1,] "numeric" "numeric" "numeric" "numeric" "numeric" "numeric" "numeric" "numeric" "numeric" "numeric" "numeric"</w:t>
+      </w:r>
+      <w:r>
+        <w:br/>
+      </w:r>
+      <w:r>
+        <w:rPr>
+          <w:rStyle w:val="VerbatimChar"/>
+        </w:rPr>
+        <w:t xml:space="preserve">##      [,969]    [,970]    [,971]    [,972]    [,973]    [,974]    [,975]    [,976]    [,977]    [,978]    [,979]   </w:t>
+      </w:r>
+      <w:r>
+        <w:br/>
+      </w:r>
+      <w:r>
+        <w:rPr>
+          <w:rStyle w:val="VerbatimChar"/>
+        </w:rPr>
+        <w:t xml:space="preserve">## [1,] "numeric" "numeric" "numeric" "numeric" "numeric" "numeric" "numeric" "numeric" "numeric" "numeric" "numeric"</w:t>
+      </w:r>
+      <w:r>
+        <w:br/>
+      </w:r>
+      <w:r>
+        <w:rPr>
+          <w:rStyle w:val="VerbatimChar"/>
+        </w:rPr>
+        <w:t xml:space="preserve">##      [,980]    [,981]    [,982]    [,983]    [,984]    [,985]    [,986]    [,987]    [,988]    [,989]    [,990]   </w:t>
+      </w:r>
+      <w:r>
+        <w:br/>
+      </w:r>
+      <w:r>
+        <w:rPr>
+          <w:rStyle w:val="VerbatimChar"/>
+        </w:rPr>
+        <w:t xml:space="preserve">## [1,] "numeric" "numeric" "numeric" "numeric" "numeric" "numeric" "numeric" "numeric" "numeric" "numeric" "numeric"</w:t>
+      </w:r>
+      <w:r>
+        <w:br/>
+      </w:r>
+      <w:r>
+        <w:rPr>
+          <w:rStyle w:val="VerbatimChar"/>
+        </w:rPr>
+        <w:t xml:space="preserve">##      [,991]    [,992]    [,993]    [,994]    [,995]    [,996]    [,997]    [,998]    [,999]    [,1000]  </w:t>
+      </w:r>
+      <w:r>
+        <w:br/>
+      </w:r>
+      <w:r>
+        <w:rPr>
+          <w:rStyle w:val="VerbatimChar"/>
+        </w:rPr>
+        <w:t xml:space="preserve">## [1,] "numeric" "numeric" "numeric" "numeric" "numeric" "numeric" "numeric" "numeric" "numeric" "numeric"</w:t>
       </w:r>
       <w:r>
         <w:br/>
@@ -2357,11 +2609,7 @@
         <w:t xml:space="preserve">- Breiman, L., Friedman, J., Olshen, R., and Stone, C. (1984). Classification and Regression Trees. Wadsworth.</w:t>
       </w:r>
     </w:p>
-    <w:sectPr>
-      <w:footnotePr>
-        <w:numRestart w:val="eachSect"/>
-      </w:footnotePr>
-    </w:sectPr>
+    <w:sectPr/>
   </w:body>
 </w:document>
 </file>
@@ -2533,6 +2781,8 @@
     </w:pPr>
     <w:rPr>
       <w:rFonts w:asciiTheme="majorHAnsi" w:cstheme="majorBidi" w:eastAsiaTheme="majorEastAsia" w:hAnsiTheme="majorHAnsi"/>
+      <w:spacing w:val="-10"/>
+      <w:kern w:val="28"/>
       <w:sz w:val="56"/>
       <w:szCs w:val="56"/>
     </w:rPr>
@@ -2545,13 +2795,15 @@
     <w:rsid w:val="00A10FD9"/>
     <w:rPr>
       <w:rFonts w:asciiTheme="majorHAnsi" w:cstheme="majorBidi" w:eastAsiaTheme="majorEastAsia" w:hAnsiTheme="majorHAnsi"/>
+      <w:spacing w:val="-10"/>
+      <w:kern w:val="28"/>
       <w:sz w:val="56"/>
       <w:szCs w:val="56"/>
     </w:rPr>
   </w:style>
   <w:style w:styleId="Subtitle" w:type="paragraph">
     <w:name w:val="Subtitle"/>
-    <w:basedOn w:val="Title"/>
+    <w:basedOn w:val="Normal"/>
     <w:next w:val="BodyText"/>
     <w:link w:val="SubtitleChar"/>
     <w:uiPriority w:val="11"/>
@@ -2564,6 +2816,7 @@
     </w:pPr>
     <w:rPr>
       <w:rFonts w:cstheme="majorBidi" w:eastAsiaTheme="majorEastAsia"/>
+      <w:color w:themeColor="text1" w:themeTint="A6" w:val="595959"/>
       <w:spacing w:val="15"/>
       <w:sz w:val="28"/>
       <w:szCs w:val="28"/>
@@ -2585,31 +2838,23 @@
   </w:style>
   <w:style w:customStyle="1" w:styleId="Author" w:type="paragraph">
     <w:name w:val="Author"/>
-    <w:basedOn w:val="Title"/>
     <w:next w:val="BodyText"/>
     <w:qFormat/>
     <w:pPr>
       <w:keepNext/>
       <w:keepLines/>
+      <w:jc w:val="center"/>
     </w:pPr>
-    <w:rPr>
-      <w:sz w:val="24"/>
-      <w:szCs w:val="24"/>
-    </w:rPr>
   </w:style>
   <w:style w:styleId="Date" w:type="paragraph">
     <w:name w:val="Date"/>
-    <w:basedOn w:val="Title"/>
     <w:next w:val="BodyText"/>
     <w:qFormat/>
     <w:pPr>
       <w:keepNext/>
       <w:keepLines/>
+      <w:jc w:val="center"/>
     </w:pPr>
-    <w:rPr>
-      <w:sz w:val="24"/>
-      <w:szCs w:val="24"/>
-    </w:rPr>
   </w:style>
   <w:style w:customStyle="1" w:styleId="AbstractTitle" w:type="paragraph">
     <w:name w:val="Abstract Title"/>
@@ -2624,6 +2869,7 @@
     </w:pPr>
     <w:rPr>
       <w:b/>
+      <w:color w:val="345A8A"/>
       <w:sz w:val="20"/>
       <w:szCs w:val="20"/>
     </w:rPr>
